--- a/TEMP/input/p034r_LdlV_+MHS_+_G2/tl_p034r.docx
+++ b/TEMP/input/p034r_LdlV_+MHS_+_G2/tl_p034r.docx
@@ -1122,36 +1122,14 @@
     <w:rPrDefault>
       <w:rPr>
         <w:rFonts w:ascii="Arial" w:cs="Arial" w:eastAsia="Arial" w:hAnsi="Arial"/>
-        <w:b w:val="0"/>
-        <w:i w:val="0"/>
-        <w:smallCaps w:val="0"/>
-        <w:strike w:val="0"/>
-        <w:color w:val="000000"/>
         <w:sz w:val="22"/>
         <w:szCs w:val="22"/>
-        <w:u w:val="none"/>
-        <w:shd w:fill="auto" w:val="clear"/>
-        <w:vertAlign w:val="baseline"/>
         <w:lang w:val="en"/>
       </w:rPr>
     </w:rPrDefault>
     <w:pPrDefault>
       <w:pPr>
-        <w:keepNext w:val="0"/>
-        <w:keepLines w:val="0"/>
-        <w:widowControl w:val="1"/>
-        <w:pBdr>
-          <w:top w:space="0" w:sz="0" w:val="nil"/>
-          <w:left w:space="0" w:sz="0" w:val="nil"/>
-          <w:bottom w:space="0" w:sz="0" w:val="nil"/>
-          <w:right w:space="0" w:sz="0" w:val="nil"/>
-          <w:between w:space="0" w:sz="0" w:val="nil"/>
-        </w:pBdr>
-        <w:shd w:fill="auto" w:val="clear"/>
-        <w:spacing w:after="0" w:before="0" w:line="276" w:lineRule="auto"/>
-        <w:ind w:left="0" w:right="0" w:firstLine="0"/>
-        <w:contextualSpacing w:val="0"/>
-        <w:jc w:val="left"/>
+        <w:spacing w:line="276" w:lineRule="auto"/>
       </w:pPr>
     </w:pPrDefault>
   </w:docDefaults>

--- a/TEMP/input/p034r_LdlV_+MHS_+_G2/tl_p034r.docx
+++ b/TEMP/input/p034r_LdlV_+MHS_+_G2/tl_p034r.docx
@@ -176,7 +176,72 @@
           <w:color w:val="000000"/>
           <w:rtl w:val="0"/>
         </w:rPr>
-        <w:t xml:space="preserve">&lt;head&gt; To tell someone that if he keeps holding his finger on his forehead, you will be able to stop him from going out of a room&lt;/head&gt;</w:t>
+        <w:t xml:space="preserve">&lt;head&gt; To tell someone that by holding </w:t>
+      </w:r>
+      <w:r>
+        <w:rPr>
+          <w:rtl w:val="0"/>
+        </w:rPr>
+        <w:t xml:space="preserve">a</w:t>
+      </w:r>
+      <w:r>
+        <w:rPr>
+          <w:color w:val="000000"/>
+          <w:rtl w:val="0"/>
+        </w:rPr>
+        <w:t xml:space="preserve"> finger </w:t>
+      </w:r>
+      <w:r>
+        <w:rPr>
+          <w:rtl w:val="0"/>
+        </w:rPr>
+        <w:t xml:space="preserve">to</w:t>
+      </w:r>
+      <w:r>
+        <w:rPr>
+          <w:color w:val="000000"/>
+          <w:rtl w:val="0"/>
+        </w:rPr>
+        <w:t xml:space="preserve"> his forehead, you </w:t>
+      </w:r>
+      <w:r>
+        <w:rPr>
+          <w:rtl w:val="0"/>
+        </w:rPr>
+        <w:t xml:space="preserve">will prevent</w:t>
+      </w:r>
+      <w:r>
+        <w:rPr>
+          <w:color w:val="000000"/>
+          <w:rtl w:val="0"/>
+        </w:rPr>
+        <w:t xml:space="preserve"> him from </w:t>
+      </w:r>
+      <w:r>
+        <w:rPr>
+          <w:rtl w:val="0"/>
+        </w:rPr>
+        <w:t xml:space="preserve">exiting</w:t>
+      </w:r>
+      <w:r>
+        <w:rPr>
+          <w:color w:val="000000"/>
+          <w:rtl w:val="0"/>
+        </w:rPr>
+        <w:t xml:space="preserve"> a </w:t>
+      </w:r>
+      <w:r>
+        <w:rPr>
+          <w:rtl w:val="0"/>
+        </w:rPr>
+        <w:t xml:space="preserve">chamber</w:t>
+      </w:r>
+      <w:r>
+        <w:rPr>
+          <w:color w:val="000000"/>
+          <w:rtl w:val="0"/>
+        </w:rPr>
+        <w:t xml:space="preserve">&lt;/head&gt;</w:t>
       </w:r>
       <w:r>
         <w:rPr>
@@ -237,14 +302,40 @@
         <w:rPr>
           <w:rtl w:val="0"/>
         </w:rPr>
-        <w:t xml:space="preserve">hug</w:t>
-      </w:r>
-      <w:r>
-        <w:rPr>
-          <w:color w:val="000000"/>
-          <w:rtl w:val="0"/>
-        </w:rPr>
-        <w:t xml:space="preserve"> a bedpost or something similar, and with the same arm, make him hold a finger to his forehead.&lt;/ab&gt;</w:t>
+        <w:t xml:space="preserve">put his arm around</w:t>
+      </w:r>
+      <w:r>
+        <w:rPr>
+          <w:color w:val="000000"/>
+          <w:rtl w:val="0"/>
+        </w:rPr>
+        <w:t xml:space="preserve"> a bedpost or something similar, </w:t>
+      </w:r>
+      <w:r>
+        <w:rPr>
+          <w:rtl w:val="0"/>
+        </w:rPr>
+        <w:t xml:space="preserve">&amp;</w:t>
+      </w:r>
+      <w:r>
+        <w:rPr>
+          <w:color w:val="000000"/>
+          <w:rtl w:val="0"/>
+        </w:rPr>
+        <w:t xml:space="preserve"> with the same arm, </w:t>
+      </w:r>
+      <w:r>
+        <w:rPr>
+          <w:rtl w:val="0"/>
+        </w:rPr>
+        <w:t xml:space="preserve">let</w:t>
+      </w:r>
+      <w:r>
+        <w:rPr>
+          <w:color w:val="000000"/>
+          <w:rtl w:val="0"/>
+        </w:rPr>
+        <w:t xml:space="preserve"> him hold a finger to his forehead.&lt;/ab&gt;</w:t>
       </w:r>
       <w:r>
         <w:rPr>
@@ -388,62 +479,166 @@
           <w:color w:val="000000"/>
           <w:rtl w:val="0"/>
         </w:rPr>
-        <w:t xml:space="preserve">&lt;head&gt;Bet someone that when he walks to a certain place and returns, he cannot say boot without spurs four times in a row&lt;/head&gt;</w:t>
-      </w:r>
-      <w:r>
-        <w:rPr>
-          <w:rtl w:val="0"/>
-        </w:rPr>
-      </w:r>
-    </w:p>
-    <w:p>
-      <w:pPr>
-        <w:keepNext w:val="0"/>
-        <w:keepLines w:val="0"/>
-        <w:widowControl w:val="0"/>
-        <w:pBdr>
-          <w:top w:space="0" w:sz="0" w:val="nil"/>
-          <w:left w:space="0" w:sz="0" w:val="nil"/>
-          <w:bottom w:space="0" w:sz="0" w:val="nil"/>
-          <w:right w:space="0" w:sz="0" w:val="nil"/>
-          <w:between w:space="0" w:sz="0" w:val="nil"/>
-        </w:pBdr>
-        <w:shd w:fill="auto" w:val="clear"/>
-        <w:contextualSpacing w:val="0"/>
-        <w:rPr>
-          <w:color w:val="000000"/>
-        </w:rPr>
-      </w:pPr>
-      <w:r>
-        <w:rPr>
-          <w:rtl w:val="0"/>
-        </w:rPr>
-      </w:r>
-    </w:p>
-    <w:p>
-      <w:pPr>
-        <w:keepNext w:val="0"/>
-        <w:keepLines w:val="0"/>
-        <w:widowControl w:val="0"/>
-        <w:pBdr>
-          <w:top w:space="0" w:sz="0" w:val="nil"/>
-          <w:left w:space="0" w:sz="0" w:val="nil"/>
-          <w:bottom w:space="0" w:sz="0" w:val="nil"/>
-          <w:right w:space="0" w:sz="0" w:val="nil"/>
-          <w:between w:space="0" w:sz="0" w:val="nil"/>
-        </w:pBdr>
-        <w:shd w:fill="auto" w:val="clear"/>
-        <w:contextualSpacing w:val="0"/>
-        <w:rPr>
-          <w:color w:val="000000"/>
-        </w:rPr>
-      </w:pPr>
-      <w:r>
-        <w:rPr>
-          <w:color w:val="000000"/>
-          <w:rtl w:val="0"/>
-        </w:rPr>
-        <w:t xml:space="preserve">&lt;ab&gt;If he tries to say it himself, be sure that he speaks loudly, so when goes and returns you tell him that he lost because he needed to say boots without saying spurs four times, for this was your bet.&lt;/ab&gt;</w:t>
+        <w:t xml:space="preserve">&lt;head&gt;</w:t>
+      </w:r>
+      <w:r>
+        <w:rPr>
+          <w:rtl w:val="0"/>
+        </w:rPr>
+        <w:t xml:space="preserve">Wager</w:t>
+      </w:r>
+      <w:r>
+        <w:rPr>
+          <w:color w:val="000000"/>
+          <w:rtl w:val="0"/>
+        </w:rPr>
+        <w:t xml:space="preserve"> someone that </w:t>
+      </w:r>
+      <w:r>
+        <w:rPr>
+          <w:rtl w:val="0"/>
+        </w:rPr>
+        <w:t xml:space="preserve">walking</w:t>
+      </w:r>
+      <w:r>
+        <w:rPr>
+          <w:color w:val="000000"/>
+          <w:rtl w:val="0"/>
+        </w:rPr>
+        <w:t xml:space="preserve"> to a certain place and </w:t>
+      </w:r>
+      <w:r>
+        <w:rPr>
+          <w:rtl w:val="0"/>
+        </w:rPr>
+        <w:t xml:space="preserve">back</w:t>
+      </w:r>
+      <w:r>
+        <w:rPr>
+          <w:color w:val="000000"/>
+          <w:rtl w:val="0"/>
+        </w:rPr>
+        <w:t xml:space="preserve">, he cannot say boot without spurs four times in a row&lt;/head&gt;</w:t>
+      </w:r>
+      <w:r>
+        <w:rPr>
+          <w:rtl w:val="0"/>
+        </w:rPr>
+      </w:r>
+    </w:p>
+    <w:p>
+      <w:pPr>
+        <w:keepNext w:val="0"/>
+        <w:keepLines w:val="0"/>
+        <w:widowControl w:val="0"/>
+        <w:pBdr>
+          <w:top w:space="0" w:sz="0" w:val="nil"/>
+          <w:left w:space="0" w:sz="0" w:val="nil"/>
+          <w:bottom w:space="0" w:sz="0" w:val="nil"/>
+          <w:right w:space="0" w:sz="0" w:val="nil"/>
+          <w:between w:space="0" w:sz="0" w:val="nil"/>
+        </w:pBdr>
+        <w:shd w:fill="auto" w:val="clear"/>
+        <w:contextualSpacing w:val="0"/>
+        <w:rPr>
+          <w:color w:val="000000"/>
+        </w:rPr>
+      </w:pPr>
+      <w:r>
+        <w:rPr>
+          <w:rtl w:val="0"/>
+        </w:rPr>
+      </w:r>
+    </w:p>
+    <w:p>
+      <w:pPr>
+        <w:keepNext w:val="0"/>
+        <w:keepLines w:val="0"/>
+        <w:widowControl w:val="0"/>
+        <w:pBdr>
+          <w:top w:space="0" w:sz="0" w:val="nil"/>
+          <w:left w:space="0" w:sz="0" w:val="nil"/>
+          <w:bottom w:space="0" w:sz="0" w:val="nil"/>
+          <w:right w:space="0" w:sz="0" w:val="nil"/>
+          <w:between w:space="0" w:sz="0" w:val="nil"/>
+        </w:pBdr>
+        <w:shd w:fill="auto" w:val="clear"/>
+        <w:contextualSpacing w:val="0"/>
+        <w:rPr>
+          <w:color w:val="000000"/>
+        </w:rPr>
+      </w:pPr>
+      <w:r>
+        <w:rPr>
+          <w:color w:val="000000"/>
+          <w:rtl w:val="0"/>
+        </w:rPr>
+        <w:t xml:space="preserve">&lt;ab&gt;If he tries to say it, &lt;add&gt;but be sure that he speaks loudly,&lt;/add&gt; </w:t>
+      </w:r>
+      <w:r>
+        <w:rPr>
+          <w:rtl w:val="0"/>
+        </w:rPr>
+        <w:t xml:space="preserve">once </w:t>
+      </w:r>
+      <w:r>
+        <w:rPr>
+          <w:color w:val="000000"/>
+          <w:rtl w:val="0"/>
+        </w:rPr>
+        <w:t xml:space="preserve">he</w:t>
+      </w:r>
+      <w:r>
+        <w:rPr>
+          <w:rtl w:val="0"/>
+        </w:rPr>
+        <w:t xml:space="preserve"> has been there &amp; back, </w:t>
+      </w:r>
+      <w:r>
+        <w:rPr>
+          <w:color w:val="000000"/>
+          <w:rtl w:val="0"/>
+        </w:rPr>
+        <w:t xml:space="preserve">you will tell him that he has lost, because he needed to say boots </w:t>
+      </w:r>
+      <w:r>
+        <w:rPr>
+          <w:rtl w:val="0"/>
+        </w:rPr>
+        <w:t xml:space="preserve">four times </w:t>
+      </w:r>
+      <w:r>
+        <w:rPr>
+          <w:color w:val="000000"/>
+          <w:rtl w:val="0"/>
+        </w:rPr>
+        <w:t xml:space="preserve">without saying spurs, for that </w:t>
+      </w:r>
+      <w:r>
+        <w:rPr>
+          <w:rtl w:val="0"/>
+        </w:rPr>
+        <w:t xml:space="preserve">is </w:t>
+      </w:r>
+      <w:r>
+        <w:rPr>
+          <w:color w:val="000000"/>
+          <w:rtl w:val="0"/>
+        </w:rPr>
+        <w:t xml:space="preserve">your </w:t>
+      </w:r>
+      <w:r>
+        <w:rPr>
+          <w:rtl w:val="0"/>
+        </w:rPr>
+        <w:t xml:space="preserve">wager</w:t>
+      </w:r>
+      <w:r>
+        <w:rPr>
+          <w:color w:val="000000"/>
+          <w:rtl w:val="0"/>
+        </w:rPr>
+        <w:t xml:space="preserve">.&lt;/ab&gt;</w:t>
       </w:r>
       <w:r>
         <w:rPr>
@@ -587,62 +782,146 @@
           <w:color w:val="000000"/>
           <w:rtl w:val="0"/>
         </w:rPr>
-        <w:t xml:space="preserve">&lt;head&gt;To hang a candlestick on a wall without making a hole&lt;/head&gt;</w:t>
-      </w:r>
-      <w:r>
-        <w:rPr>
-          <w:rtl w:val="0"/>
-        </w:rPr>
-      </w:r>
-    </w:p>
-    <w:p>
-      <w:pPr>
-        <w:keepNext w:val="0"/>
-        <w:keepLines w:val="0"/>
-        <w:widowControl w:val="0"/>
-        <w:pBdr>
-          <w:top w:space="0" w:sz="0" w:val="nil"/>
-          <w:left w:space="0" w:sz="0" w:val="nil"/>
-          <w:bottom w:space="0" w:sz="0" w:val="nil"/>
-          <w:right w:space="0" w:sz="0" w:val="nil"/>
-          <w:between w:space="0" w:sz="0" w:val="nil"/>
-        </w:pBdr>
-        <w:shd w:fill="auto" w:val="clear"/>
-        <w:contextualSpacing w:val="0"/>
-        <w:rPr>
-          <w:color w:val="000000"/>
-        </w:rPr>
-      </w:pPr>
-      <w:r>
-        <w:rPr>
-          <w:rtl w:val="0"/>
-        </w:rPr>
-      </w:r>
-    </w:p>
-    <w:p>
-      <w:pPr>
-        <w:keepNext w:val="0"/>
-        <w:keepLines w:val="0"/>
-        <w:widowControl w:val="0"/>
-        <w:pBdr>
-          <w:top w:space="0" w:sz="0" w:val="nil"/>
-          <w:left w:space="0" w:sz="0" w:val="nil"/>
-          <w:bottom w:space="0" w:sz="0" w:val="nil"/>
-          <w:right w:space="0" w:sz="0" w:val="nil"/>
-          <w:between w:space="0" w:sz="0" w:val="nil"/>
-        </w:pBdr>
-        <w:shd w:fill="auto" w:val="clear"/>
-        <w:contextualSpacing w:val="0"/>
-        <w:rPr>
-          <w:color w:val="000000"/>
-        </w:rPr>
-      </w:pPr>
-      <w:r>
-        <w:rPr>
-          <w:color w:val="000000"/>
-          <w:rtl w:val="0"/>
-        </w:rPr>
-        <w:t xml:space="preserve">&lt;ab&gt;Make a groom hold it against the wall.&lt;/ab&gt;</w:t>
+        <w:t xml:space="preserve">&lt;head&gt;To </w:t>
+      </w:r>
+      <w:r>
+        <w:rPr>
+          <w:rtl w:val="0"/>
+        </w:rPr>
+        <w:t xml:space="preserve">make</w:t>
+      </w:r>
+      <w:r>
+        <w:rPr>
+          <w:color w:val="000000"/>
+          <w:rtl w:val="0"/>
+        </w:rPr>
+        <w:t xml:space="preserve"> a candlestick hold </w:t>
+      </w:r>
+      <w:r>
+        <w:rPr>
+          <w:rtl w:val="0"/>
+        </w:rPr>
+        <w:t xml:space="preserve">to</w:t>
+      </w:r>
+      <w:r>
+        <w:rPr>
+          <w:color w:val="000000"/>
+          <w:rtl w:val="0"/>
+        </w:rPr>
+        <w:t xml:space="preserve"> </w:t>
+      </w:r>
+      <w:r>
+        <w:rPr>
+          <w:rtl w:val="0"/>
+        </w:rPr>
+        <w:t xml:space="preserve">the</w:t>
+      </w:r>
+      <w:r>
+        <w:rPr>
+          <w:color w:val="000000"/>
+          <w:rtl w:val="0"/>
+        </w:rPr>
+        <w:t xml:space="preserve"> wall without making a hole in it&lt;/head&gt;</w:t>
+      </w:r>
+      <w:r>
+        <w:rPr>
+          <w:rtl w:val="0"/>
+        </w:rPr>
+      </w:r>
+    </w:p>
+    <w:p>
+      <w:pPr>
+        <w:keepNext w:val="0"/>
+        <w:keepLines w:val="0"/>
+        <w:widowControl w:val="0"/>
+        <w:pBdr>
+          <w:top w:space="0" w:sz="0" w:val="nil"/>
+          <w:left w:space="0" w:sz="0" w:val="nil"/>
+          <w:bottom w:space="0" w:sz="0" w:val="nil"/>
+          <w:right w:space="0" w:sz="0" w:val="nil"/>
+          <w:between w:space="0" w:sz="0" w:val="nil"/>
+        </w:pBdr>
+        <w:shd w:fill="auto" w:val="clear"/>
+        <w:contextualSpacing w:val="0"/>
+        <w:rPr>
+          <w:color w:val="000000"/>
+        </w:rPr>
+      </w:pPr>
+      <w:r>
+        <w:rPr>
+          <w:rtl w:val="0"/>
+        </w:rPr>
+      </w:r>
+    </w:p>
+    <w:p>
+      <w:pPr>
+        <w:keepNext w:val="0"/>
+        <w:keepLines w:val="0"/>
+        <w:widowControl w:val="0"/>
+        <w:pBdr>
+          <w:top w:space="0" w:sz="0" w:val="nil"/>
+          <w:left w:space="0" w:sz="0" w:val="nil"/>
+          <w:bottom w:space="0" w:sz="0" w:val="nil"/>
+          <w:right w:space="0" w:sz="0" w:val="nil"/>
+          <w:between w:space="0" w:sz="0" w:val="nil"/>
+        </w:pBdr>
+        <w:shd w:fill="auto" w:val="clear"/>
+        <w:contextualSpacing w:val="0"/>
+        <w:rPr>
+          <w:color w:val="000000"/>
+        </w:rPr>
+      </w:pPr>
+      <w:r>
+        <w:rPr>
+          <w:color w:val="000000"/>
+          <w:rtl w:val="0"/>
+        </w:rPr>
+        <w:t xml:space="preserve">&lt;ab&gt;Make a </w:t>
+      </w:r>
+      <w:r>
+        <w:rPr>
+          <w:rtl w:val="0"/>
+        </w:rPr>
+        <w:t xml:space="preserve">servant</w:t>
+      </w:r>
+      <w:r>
+        <w:rPr>
+          <w:color w:val="000000"/>
+          <w:rtl w:val="0"/>
+        </w:rPr>
+        <w:t xml:space="preserve"> hold it </w:t>
+      </w:r>
+      <w:r>
+        <w:rPr>
+          <w:rtl w:val="0"/>
+        </w:rPr>
+        <w:t xml:space="preserve">to</w:t>
+      </w:r>
+      <w:r>
+        <w:rPr>
+          <w:color w:val="000000"/>
+          <w:rtl w:val="0"/>
+        </w:rPr>
+        <w:t xml:space="preserve"> the wall</w:t>
+      </w:r>
+      <w:commentRangeStart w:id="0"/>
+      <w:r>
+        <w:rPr>
+          <w:color w:val="000000"/>
+          <w:rtl w:val="0"/>
+        </w:rPr>
+        <w:t xml:space="preserve">.</w:t>
+      </w:r>
+      <w:commentRangeEnd w:id="0"/>
+      <w:r>
+        <w:commentReference w:id="0"/>
+      </w:r>
+      <w:r>
+        <w:rPr>
+          <w:color w:val="000000"/>
+          <w:rtl w:val="0"/>
+        </w:rPr>
+        <w:t xml:space="preserve">&lt;/ab&gt;</w:t>
       </w:r>
       <w:r>
         <w:rPr>
@@ -841,35 +1120,99 @@
           <w:color w:val="000000"/>
           <w:rtl w:val="0"/>
         </w:rPr>
-        <w:t xml:space="preserve">&lt;ab&gt;You will cut a piece as small as a toothpick from a log or a large stick, and thus you will give it to him and he will not be able to break the glass.&lt;/ab&gt;</w:t>
-      </w:r>
-      <w:r>
-        <w:rPr>
-          <w:rtl w:val="0"/>
-        </w:rPr>
-      </w:r>
-    </w:p>
-    <w:p>
-      <w:pPr>
-        <w:keepNext w:val="0"/>
-        <w:keepLines w:val="0"/>
-        <w:widowControl w:val="0"/>
-        <w:pBdr>
-          <w:top w:space="0" w:sz="0" w:val="nil"/>
-          <w:left w:space="0" w:sz="0" w:val="nil"/>
-          <w:bottom w:space="0" w:sz="0" w:val="nil"/>
-          <w:right w:space="0" w:sz="0" w:val="nil"/>
-          <w:between w:space="0" w:sz="0" w:val="nil"/>
-        </w:pBdr>
-        <w:shd w:fill="auto" w:val="clear"/>
-        <w:contextualSpacing w:val="0"/>
-        <w:rPr>
-          <w:color w:val="000000"/>
-        </w:rPr>
-      </w:pPr>
-      <w:r>
-        <w:rPr>
-          <w:color w:val="000000"/>
+        <w:t xml:space="preserve">&lt;ab&gt;You will cut from it a piece as </w:t>
+      </w:r>
+      <w:r>
+        <w:rPr>
+          <w:rtl w:val="0"/>
+        </w:rPr>
+        <w:t xml:space="preserve">big</w:t>
+      </w:r>
+      <w:r>
+        <w:rPr>
+          <w:color w:val="000000"/>
+          <w:rtl w:val="0"/>
+        </w:rPr>
+        <w:t xml:space="preserve"> as a toothpick, </w:t>
+      </w:r>
+      <w:r>
+        <w:rPr>
+          <w:rtl w:val="0"/>
+        </w:rPr>
+        <w:t xml:space="preserve">&amp;</w:t>
+      </w:r>
+      <w:r>
+        <w:rPr>
+          <w:color w:val="000000"/>
+          <w:rtl w:val="0"/>
+        </w:rPr>
+        <w:t xml:space="preserve"> thus you will give to him </w:t>
+      </w:r>
+      <w:r>
+        <w:rPr>
+          <w:color w:val="000000"/>
+          <w:rtl w:val="0"/>
+        </w:rPr>
+        <w:t xml:space="preserve">fr</w:t>
+      </w:r>
+      <w:r>
+        <w:rPr>
+          <w:rtl w:val="0"/>
+        </w:rPr>
+        <w:t xml:space="preserve">om a log or a large stick, with which</w:t>
+      </w:r>
+      <w:r>
+        <w:rPr>
+          <w:color w:val="000000"/>
+          <w:rtl w:val="0"/>
+        </w:rPr>
+        <w:t xml:space="preserve"> he will not be able to break the glass</w:t>
+      </w:r>
+      <w:commentRangeStart w:id="1"/>
+      <w:r>
+        <w:rPr>
+          <w:color w:val="000000"/>
+          <w:rtl w:val="0"/>
+        </w:rPr>
+        <w:t xml:space="preserve">.</w:t>
+      </w:r>
+      <w:commentRangeEnd w:id="1"/>
+      <w:r>
+        <w:commentReference w:id="1"/>
+      </w:r>
+      <w:r>
+        <w:rPr>
+          <w:color w:val="000000"/>
+          <w:rtl w:val="0"/>
+        </w:rPr>
+        <w:t xml:space="preserve">&lt;/ab&gt;</w:t>
+      </w:r>
+      <w:r>
+        <w:rPr>
+          <w:rtl w:val="0"/>
+        </w:rPr>
+      </w:r>
+    </w:p>
+    <w:p>
+      <w:pPr>
+        <w:keepNext w:val="0"/>
+        <w:keepLines w:val="0"/>
+        <w:widowControl w:val="0"/>
+        <w:pBdr>
+          <w:top w:space="0" w:sz="0" w:val="nil"/>
+          <w:left w:space="0" w:sz="0" w:val="nil"/>
+          <w:bottom w:space="0" w:sz="0" w:val="nil"/>
+          <w:right w:space="0" w:sz="0" w:val="nil"/>
+          <w:between w:space="0" w:sz="0" w:val="nil"/>
+        </w:pBdr>
+        <w:shd w:fill="auto" w:val="clear"/>
+        <w:contextualSpacing w:val="0"/>
+        <w:rPr>
+          <w:color w:val="000000"/>
+        </w:rPr>
+      </w:pPr>
+      <w:r>
+        <w:rPr>
           <w:rtl w:val="0"/>
         </w:rPr>
         <w:t xml:space="preserve">&lt;/div&gt;</w:t>
@@ -1110,6 +1453,113 @@
     </w:sectPr>
   </w:body>
 </w:document>
+</file>
+
+<file path=word/comments.xml><?xml version="1.0" encoding="utf-8"?>
+<w:comments xmlns:mc="http://schemas.openxmlformats.org/markup-compatibility/2006" xmlns:o="urn:schemas-microsoft-com:office:office" xmlns:r="http://schemas.openxmlformats.org/officeDocument/2006/relationships" xmlns:m="http://schemas.openxmlformats.org/officeDocument/2006/math" xmlns:v="urn:schemas-microsoft-com:vml" xmlns:wp="http://schemas.openxmlformats.org/drawingml/2006/wordprocessingDrawing" xmlns:w10="urn:schemas-microsoft-com:office:word" xmlns:w="http://schemas.openxmlformats.org/wordprocessingml/2006/main" xmlns:wne="http://schemas.microsoft.com/office/word/2006/wordml" xmlns:sl="http://schemas.openxmlformats.org/schemaLibrary/2006/main" xmlns:a="http://schemas.openxmlformats.org/drawingml/2006/main" xmlns:pic="http://schemas.openxmlformats.org/drawingml/2006/picture" xmlns:c="http://schemas.openxmlformats.org/drawingml/2006/chart" xmlns:lc="http://schemas.openxmlformats.org/drawingml/2006/lockedCanvas" xmlns:dgm="http://schemas.openxmlformats.org/drawingml/2006/diagram" xmlns:wps="http://schemas.microsoft.com/office/word/2010/wordprocessingShape" xmlns:wpg="http://schemas.microsoft.com/office/word/2010/wordprocessingGroup" xmlns:w14="http://schemas.microsoft.com/office/word/2010/wordml" xmlns:w15="http://schemas.microsoft.com/office/word/2012/wordml">
+  <w:comment w:author="Marc Smith" w:id="0" w:date="2018-07-02T13:59:13Z">
+    <w:p>
+      <w:pPr>
+        <w:keepNext w:val="0"/>
+        <w:keepLines w:val="0"/>
+        <w:widowControl w:val="0"/>
+        <w:pBdr>
+          <w:top w:space="0" w:sz="0" w:val="nil"/>
+          <w:left w:space="0" w:sz="0" w:val="nil"/>
+          <w:bottom w:space="0" w:sz="0" w:val="nil"/>
+          <w:right w:space="0" w:sz="0" w:val="nil"/>
+          <w:between w:space="0" w:sz="0" w:val="nil"/>
+        </w:pBdr>
+        <w:shd w:fill="auto" w:val="clear"/>
+        <w:spacing w:after="0" w:before="0" w:line="240" w:lineRule="auto"/>
+        <w:ind w:left="0" w:right="0" w:firstLine="0"/>
+        <w:contextualSpacing w:val="0"/>
+        <w:jc w:val="left"/>
+        <w:rPr>
+          <w:rFonts w:ascii="Arial" w:cs="Arial" w:eastAsia="Arial" w:hAnsi="Arial"/>
+          <w:b w:val="0"/>
+          <w:i w:val="0"/>
+          <w:smallCaps w:val="0"/>
+          <w:strike w:val="0"/>
+          <w:color w:val="000000"/>
+          <w:sz w:val="22"/>
+          <w:szCs w:val="22"/>
+          <w:u w:val="none"/>
+          <w:shd w:fill="auto" w:val="clear"/>
+          <w:vertAlign w:val="baseline"/>
+        </w:rPr>
+      </w:pPr>
+      <w:r>
+        <w:rPr>
+          <w:rFonts w:ascii="Arial" w:cs="Arial" w:eastAsia="Arial" w:hAnsi="Arial"/>
+          <w:b w:val="0"/>
+          <w:i w:val="0"/>
+          <w:smallCaps w:val="0"/>
+          <w:strike w:val="0"/>
+          <w:color w:val="000000"/>
+          <w:sz w:val="22"/>
+          <w:szCs w:val="22"/>
+          <w:u w:val="none"/>
+          <w:shd w:fill="auto" w:val="clear"/>
+          <w:vertAlign w:val="baseline"/>
+          <w:rtl w:val="0"/>
+        </w:rPr>
+        <w:t xml:space="preserve">Play on words ("faire tenir quelque chose" = "to make somethin hold" or "to have something held"), does not translate perfectly into English</w:t>
+      </w:r>
+    </w:p>
+  </w:comment>
+  <w:comment w:author="Marc Smith" w:id="1" w:date="2018-07-02T14:12:26Z">
+    <w:p>
+      <w:pPr>
+        <w:keepNext w:val="0"/>
+        <w:keepLines w:val="0"/>
+        <w:widowControl w:val="0"/>
+        <w:pBdr>
+          <w:top w:space="0" w:sz="0" w:val="nil"/>
+          <w:left w:space="0" w:sz="0" w:val="nil"/>
+          <w:bottom w:space="0" w:sz="0" w:val="nil"/>
+          <w:right w:space="0" w:sz="0" w:val="nil"/>
+          <w:between w:space="0" w:sz="0" w:val="nil"/>
+        </w:pBdr>
+        <w:shd w:fill="auto" w:val="clear"/>
+        <w:spacing w:after="0" w:before="0" w:line="240" w:lineRule="auto"/>
+        <w:ind w:left="0" w:right="0" w:firstLine="0"/>
+        <w:contextualSpacing w:val="0"/>
+        <w:jc w:val="left"/>
+        <w:rPr>
+          <w:rFonts w:ascii="Arial" w:cs="Arial" w:eastAsia="Arial" w:hAnsi="Arial"/>
+          <w:b w:val="0"/>
+          <w:i w:val="0"/>
+          <w:smallCaps w:val="0"/>
+          <w:strike w:val="0"/>
+          <w:color w:val="000000"/>
+          <w:sz w:val="22"/>
+          <w:szCs w:val="22"/>
+          <w:u w:val="none"/>
+          <w:shd w:fill="auto" w:val="clear"/>
+          <w:vertAlign w:val="baseline"/>
+        </w:rPr>
+      </w:pPr>
+      <w:r>
+        <w:rPr>
+          <w:rFonts w:ascii="Arial" w:cs="Arial" w:eastAsia="Arial" w:hAnsi="Arial"/>
+          <w:b w:val="0"/>
+          <w:i w:val="0"/>
+          <w:smallCaps w:val="0"/>
+          <w:strike w:val="0"/>
+          <w:color w:val="000000"/>
+          <w:sz w:val="22"/>
+          <w:szCs w:val="22"/>
+          <w:u w:val="none"/>
+          <w:shd w:fill="auto" w:val="clear"/>
+          <w:vertAlign w:val="baseline"/>
+          <w:rtl w:val="0"/>
+        </w:rPr>
+        <w:t xml:space="preserve">Play on words, ("de" = "by means of" or "from"), does not translate perfectly into English</w:t>
+      </w:r>
+    </w:p>
+  </w:comment>
+</w:comments>
 </file>
 
 <file path=word/numbering.xml><?xml version="1.0" encoding="utf-8"?>

--- a/TEMP/input/p034r_LdlV_+MHS_+_G2/tl_p034r.docx
+++ b/TEMP/input/p034r_LdlV_+MHS_+_G2/tl_p034r.docx
@@ -20,36 +20,59 @@
       </w:pPr>
       <w:r>
         <w:rPr>
-          <w:color w:val="000000"/>
-          <w:rtl w:val="0"/>
-        </w:rPr>
-        <w:t xml:space="preserve">&lt;page&gt;034r&lt;/page&gt;</w:t>
-      </w:r>
-      <w:r>
-        <w:rPr>
-          <w:rtl w:val="0"/>
-        </w:rPr>
-      </w:r>
-    </w:p>
-    <w:p>
-      <w:pPr>
-        <w:widowControl w:val="0"/>
-        <w:pBdr>
-          <w:top w:space="0" w:sz="0" w:val="nil"/>
-          <w:left w:space="0" w:sz="0" w:val="nil"/>
-          <w:bottom w:space="0" w:sz="0" w:val="nil"/>
-          <w:right w:space="0" w:sz="0" w:val="nil"/>
-          <w:between w:space="0" w:sz="0" w:val="nil"/>
-        </w:pBdr>
-        <w:shd w:fill="auto" w:val="clear"/>
-        <w:contextualSpacing w:val="0"/>
-        <w:rPr>
-          <w:color w:val="000000"/>
-        </w:rPr>
-      </w:pPr>
-      <w:r>
-        <w:rPr>
-          <w:color w:val="000000"/>
+          <w:rFonts w:ascii="Courier New" w:cs="Courier New" w:eastAsia="Courier New" w:hAnsi="Courier New"/>
+          <w:color w:val="a9a9a9"/>
+          <w:sz w:val="18"/>
+          <w:szCs w:val="18"/>
+          <w:rtl w:val="0"/>
+        </w:rPr>
+        <w:t xml:space="preserve">&lt;page&gt;</w:t>
+      </w:r>
+      <w:r>
+        <w:rPr>
+          <w:color w:val="000000"/>
+          <w:rtl w:val="0"/>
+        </w:rPr>
+        <w:t xml:space="preserve">034r</w:t>
+      </w:r>
+      <w:r>
+        <w:rPr>
+          <w:rFonts w:ascii="Courier New" w:cs="Courier New" w:eastAsia="Courier New" w:hAnsi="Courier New"/>
+          <w:color w:val="a9a9a9"/>
+          <w:sz w:val="18"/>
+          <w:szCs w:val="18"/>
+          <w:rtl w:val="0"/>
+        </w:rPr>
+        <w:t xml:space="preserve">&lt;/page&gt;</w:t>
+      </w:r>
+      <w:r>
+        <w:rPr>
+          <w:rtl w:val="0"/>
+        </w:rPr>
+      </w:r>
+    </w:p>
+    <w:p>
+      <w:pPr>
+        <w:widowControl w:val="0"/>
+        <w:pBdr>
+          <w:top w:space="0" w:sz="0" w:val="nil"/>
+          <w:left w:space="0" w:sz="0" w:val="nil"/>
+          <w:bottom w:space="0" w:sz="0" w:val="nil"/>
+          <w:right w:space="0" w:sz="0" w:val="nil"/>
+          <w:between w:space="0" w:sz="0" w:val="nil"/>
+        </w:pBdr>
+        <w:shd w:fill="auto" w:val="clear"/>
+        <w:contextualSpacing w:val="0"/>
+        <w:rPr>
+          <w:color w:val="000000"/>
+        </w:rPr>
+      </w:pPr>
+      <w:r>
+        <w:rPr>
+          <w:rFonts w:ascii="Courier New" w:cs="Courier New" w:eastAsia="Courier New" w:hAnsi="Courier New"/>
+          <w:color w:val="a9a9a9"/>
+          <w:sz w:val="18"/>
+          <w:szCs w:val="18"/>
           <w:rtl w:val="0"/>
         </w:rPr>
         <w:t xml:space="preserve">&lt;image&gt;</w:t>
@@ -62,7 +85,10 @@
       </w:r>
       <w:r>
         <w:rPr>
-          <w:color w:val="000000"/>
+          <w:rFonts w:ascii="Courier New" w:cs="Courier New" w:eastAsia="Courier New" w:hAnsi="Courier New"/>
+          <w:color w:val="a9a9a9"/>
+          <w:sz w:val="18"/>
+          <w:szCs w:val="18"/>
           <w:rtl w:val="0"/>
         </w:rPr>
         <w:t xml:space="preserve">&lt;/image&gt;</w:t>
@@ -113,7 +139,10 @@
       </w:pPr>
       <w:r>
         <w:rPr>
-          <w:color w:val="000000"/>
+          <w:rFonts w:ascii="Courier New" w:cs="Courier New" w:eastAsia="Courier New" w:hAnsi="Courier New"/>
+          <w:color w:val="7f6000"/>
+          <w:sz w:val="18"/>
+          <w:szCs w:val="18"/>
           <w:rtl w:val="0"/>
         </w:rPr>
         <w:t xml:space="preserve">&lt;div&gt;</w:t>
@@ -142,10 +171,37 @@
       </w:pPr>
       <w:r>
         <w:rPr>
-          <w:color w:val="000000"/>
-          <w:rtl w:val="0"/>
-        </w:rPr>
-        <w:t xml:space="preserve">&lt;id&gt;p034r_1&lt;/id&gt; </w:t>
+          <w:rFonts w:ascii="Courier New" w:cs="Courier New" w:eastAsia="Courier New" w:hAnsi="Courier New"/>
+          <w:color w:val="7f6000"/>
+          <w:sz w:val="18"/>
+          <w:szCs w:val="18"/>
+          <w:rtl w:val="0"/>
+        </w:rPr>
+        <w:t xml:space="preserve">&lt;id&gt;</w:t>
+      </w:r>
+      <w:r>
+        <w:rPr>
+          <w:color w:val="000000"/>
+          <w:rtl w:val="0"/>
+        </w:rPr>
+        <w:t xml:space="preserve">p034r_1</w:t>
+      </w:r>
+      <w:r>
+        <w:rPr>
+          <w:rFonts w:ascii="Courier New" w:cs="Courier New" w:eastAsia="Courier New" w:hAnsi="Courier New"/>
+          <w:color w:val="7f6000"/>
+          <w:sz w:val="18"/>
+          <w:szCs w:val="18"/>
+          <w:rtl w:val="0"/>
+        </w:rPr>
+        <w:t xml:space="preserve">&lt;/id&gt;</w:t>
+      </w:r>
+      <w:r>
+        <w:rPr>
+          <w:color w:val="000000"/>
+          <w:rtl w:val="0"/>
+        </w:rPr>
+        <w:t xml:space="preserve"> </w:t>
       </w:r>
       <w:r>
         <w:rPr>
@@ -173,10 +229,20 @@
       </w:pPr>
       <w:r>
         <w:rPr>
-          <w:color w:val="000000"/>
-          <w:rtl w:val="0"/>
-        </w:rPr>
-        <w:t xml:space="preserve">&lt;head&gt; To tell someone that by holding </w:t>
+          <w:rFonts w:ascii="Courier New" w:cs="Courier New" w:eastAsia="Courier New" w:hAnsi="Courier New"/>
+          <w:color w:val="7f6000"/>
+          <w:sz w:val="18"/>
+          <w:szCs w:val="18"/>
+          <w:rtl w:val="0"/>
+        </w:rPr>
+        <w:t xml:space="preserve">&lt;head&gt;</w:t>
+      </w:r>
+      <w:r>
+        <w:rPr>
+          <w:color w:val="000000"/>
+          <w:rtl w:val="0"/>
+        </w:rPr>
+        <w:t xml:space="preserve"> To tell someone that by holding </w:t>
       </w:r>
       <w:r>
         <w:rPr>
@@ -238,7 +304,10 @@
       </w:r>
       <w:r>
         <w:rPr>
-          <w:color w:val="000000"/>
+          <w:rFonts w:ascii="Courier New" w:cs="Courier New" w:eastAsia="Courier New" w:hAnsi="Courier New"/>
+          <w:color w:val="7f6000"/>
+          <w:sz w:val="18"/>
+          <w:szCs w:val="18"/>
           <w:rtl w:val="0"/>
         </w:rPr>
         <w:t xml:space="preserve">&lt;/head&gt;</w:t>
@@ -293,10 +362,20 @@
       </w:pPr>
       <w:r>
         <w:rPr>
-          <w:color w:val="000000"/>
-          <w:rtl w:val="0"/>
-        </w:rPr>
-        <w:t xml:space="preserve">&lt;ab&gt;Make him </w:t>
+          <w:rFonts w:ascii="Courier New" w:cs="Courier New" w:eastAsia="Courier New" w:hAnsi="Courier New"/>
+          <w:color w:val="7f6000"/>
+          <w:sz w:val="18"/>
+          <w:szCs w:val="18"/>
+          <w:rtl w:val="0"/>
+        </w:rPr>
+        <w:t xml:space="preserve">&lt;ab&gt;</w:t>
+      </w:r>
+      <w:r>
+        <w:rPr>
+          <w:color w:val="000000"/>
+          <w:rtl w:val="0"/>
+        </w:rPr>
+        <w:t xml:space="preserve">Make him </w:t>
       </w:r>
       <w:r>
         <w:rPr>
@@ -335,7 +414,17 @@
           <w:color w:val="000000"/>
           <w:rtl w:val="0"/>
         </w:rPr>
-        <w:t xml:space="preserve"> him hold a finger to his forehead.&lt;/ab&gt;</w:t>
+        <w:t xml:space="preserve"> him hold a finger to his forehead.</w:t>
+      </w:r>
+      <w:r>
+        <w:rPr>
+          <w:rFonts w:ascii="Courier New" w:cs="Courier New" w:eastAsia="Courier New" w:hAnsi="Courier New"/>
+          <w:color w:val="7f6000"/>
+          <w:sz w:val="18"/>
+          <w:szCs w:val="18"/>
+          <w:rtl w:val="0"/>
+        </w:rPr>
+        <w:t xml:space="preserve">&lt;/ab&gt;</w:t>
       </w:r>
       <w:r>
         <w:rPr>
@@ -363,7 +452,10 @@
       </w:pPr>
       <w:r>
         <w:rPr>
-          <w:color w:val="000000"/>
+          <w:rFonts w:ascii="Courier New" w:cs="Courier New" w:eastAsia="Courier New" w:hAnsi="Courier New"/>
+          <w:color w:val="7f6000"/>
+          <w:sz w:val="18"/>
+          <w:szCs w:val="18"/>
           <w:rtl w:val="0"/>
         </w:rPr>
         <w:t xml:space="preserve">&lt;/div&gt;</w:t>
@@ -416,7 +508,10 @@
       </w:pPr>
       <w:r>
         <w:rPr>
-          <w:color w:val="000000"/>
+          <w:rFonts w:ascii="Courier New" w:cs="Courier New" w:eastAsia="Courier New" w:hAnsi="Courier New"/>
+          <w:color w:val="7f6000"/>
+          <w:sz w:val="18"/>
+          <w:szCs w:val="18"/>
           <w:rtl w:val="0"/>
         </w:rPr>
         <w:t xml:space="preserve">&lt;div&gt;</w:t>
@@ -445,10 +540,30 @@
       </w:pPr>
       <w:r>
         <w:rPr>
-          <w:color w:val="000000"/>
-          <w:rtl w:val="0"/>
-        </w:rPr>
-        <w:t xml:space="preserve">&lt;id&gt;p034r_2&lt;/id&gt;</w:t>
+          <w:rFonts w:ascii="Courier New" w:cs="Courier New" w:eastAsia="Courier New" w:hAnsi="Courier New"/>
+          <w:color w:val="7f6000"/>
+          <w:sz w:val="18"/>
+          <w:szCs w:val="18"/>
+          <w:rtl w:val="0"/>
+        </w:rPr>
+        <w:t xml:space="preserve">&lt;id&gt;</w:t>
+      </w:r>
+      <w:r>
+        <w:rPr>
+          <w:color w:val="000000"/>
+          <w:rtl w:val="0"/>
+        </w:rPr>
+        <w:t xml:space="preserve">p034r_2</w:t>
+      </w:r>
+      <w:r>
+        <w:rPr>
+          <w:rFonts w:ascii="Courier New" w:cs="Courier New" w:eastAsia="Courier New" w:hAnsi="Courier New"/>
+          <w:color w:val="7f6000"/>
+          <w:sz w:val="18"/>
+          <w:szCs w:val="18"/>
+          <w:rtl w:val="0"/>
+        </w:rPr>
+        <w:t xml:space="preserve">&lt;/id&gt;</w:t>
       </w:r>
       <w:r>
         <w:rPr>
@@ -476,7 +591,10 @@
       </w:pPr>
       <w:r>
         <w:rPr>
-          <w:color w:val="000000"/>
+          <w:rFonts w:ascii="Courier New" w:cs="Courier New" w:eastAsia="Courier New" w:hAnsi="Courier New"/>
+          <w:color w:val="7f6000"/>
+          <w:sz w:val="18"/>
+          <w:szCs w:val="18"/>
           <w:rtl w:val="0"/>
         </w:rPr>
         <w:t xml:space="preserve">&lt;head&gt;</w:t>
@@ -518,7 +636,17 @@
           <w:color w:val="000000"/>
           <w:rtl w:val="0"/>
         </w:rPr>
-        <w:t xml:space="preserve">, he cannot say boot without spurs four times in a row&lt;/head&gt;</w:t>
+        <w:t xml:space="preserve">, he cannot say boot without spurs four times in a row</w:t>
+      </w:r>
+      <w:r>
+        <w:rPr>
+          <w:rFonts w:ascii="Courier New" w:cs="Courier New" w:eastAsia="Courier New" w:hAnsi="Courier New"/>
+          <w:color w:val="7f6000"/>
+          <w:sz w:val="18"/>
+          <w:szCs w:val="18"/>
+          <w:rtl w:val="0"/>
+        </w:rPr>
+        <w:t xml:space="preserve">&lt;/head&gt;</w:t>
       </w:r>
       <w:r>
         <w:rPr>
@@ -570,10 +698,54 @@
       </w:pPr>
       <w:r>
         <w:rPr>
-          <w:color w:val="000000"/>
-          <w:rtl w:val="0"/>
-        </w:rPr>
-        <w:t xml:space="preserve">&lt;ab&gt;If he tries to say it, &lt;add&gt;but be sure that he speaks loudly,&lt;/add&gt; </w:t>
+          <w:rFonts w:ascii="Courier New" w:cs="Courier New" w:eastAsia="Courier New" w:hAnsi="Courier New"/>
+          <w:color w:val="7f6000"/>
+          <w:sz w:val="18"/>
+          <w:szCs w:val="18"/>
+          <w:rtl w:val="0"/>
+        </w:rPr>
+        <w:t xml:space="preserve">&lt;ab&gt;</w:t>
+      </w:r>
+      <w:r>
+        <w:rPr>
+          <w:color w:val="000000"/>
+          <w:rtl w:val="0"/>
+        </w:rPr>
+        <w:t xml:space="preserve">If he tries to say it, </w:t>
+      </w:r>
+      <w:r>
+        <w:rPr>
+          <w:rFonts w:ascii="Courier New" w:cs="Courier New" w:eastAsia="Courier New" w:hAnsi="Courier New"/>
+          <w:color w:val="7f6000"/>
+          <w:sz w:val="18"/>
+          <w:szCs w:val="18"/>
+          <w:rtl w:val="0"/>
+        </w:rPr>
+        <w:t xml:space="preserve">&lt;add&gt;</w:t>
+      </w:r>
+      <w:r>
+        <w:rPr>
+          <w:color w:val="000000"/>
+          <w:rtl w:val="0"/>
+        </w:rPr>
+        <w:t xml:space="preserve">but be sure that he speaks loudly,</w:t>
+      </w:r>
+      <w:r>
+        <w:rPr>
+          <w:rFonts w:ascii="Courier New" w:cs="Courier New" w:eastAsia="Courier New" w:hAnsi="Courier New"/>
+          <w:color w:val="7f6000"/>
+          <w:sz w:val="18"/>
+          <w:szCs w:val="18"/>
+          <w:rtl w:val="0"/>
+        </w:rPr>
+        <w:t xml:space="preserve">&lt;/add&gt;</w:t>
+      </w:r>
+      <w:r>
+        <w:rPr>
+          <w:color w:val="000000"/>
+          <w:rtl w:val="0"/>
+        </w:rPr>
+        <w:t xml:space="preserve"> </w:t>
       </w:r>
       <w:r>
         <w:rPr>
@@ -638,7 +810,17 @@
           <w:color w:val="000000"/>
           <w:rtl w:val="0"/>
         </w:rPr>
-        <w:t xml:space="preserve">.&lt;/ab&gt;</w:t>
+        <w:t xml:space="preserve">.</w:t>
+      </w:r>
+      <w:r>
+        <w:rPr>
+          <w:rFonts w:ascii="Courier New" w:cs="Courier New" w:eastAsia="Courier New" w:hAnsi="Courier New"/>
+          <w:color w:val="7f6000"/>
+          <w:sz w:val="18"/>
+          <w:szCs w:val="18"/>
+          <w:rtl w:val="0"/>
+        </w:rPr>
+        <w:t xml:space="preserve">&lt;/ab&gt;</w:t>
       </w:r>
       <w:r>
         <w:rPr>
@@ -666,7 +848,10 @@
       </w:pPr>
       <w:r>
         <w:rPr>
-          <w:color w:val="000000"/>
+          <w:rFonts w:ascii="Courier New" w:cs="Courier New" w:eastAsia="Courier New" w:hAnsi="Courier New"/>
+          <w:color w:val="7f6000"/>
+          <w:sz w:val="18"/>
+          <w:szCs w:val="18"/>
           <w:rtl w:val="0"/>
         </w:rPr>
         <w:t xml:space="preserve">&lt;/div&gt;</w:t>
@@ -719,7 +904,10 @@
       </w:pPr>
       <w:r>
         <w:rPr>
-          <w:color w:val="000000"/>
+          <w:rFonts w:ascii="Courier New" w:cs="Courier New" w:eastAsia="Courier New" w:hAnsi="Courier New"/>
+          <w:color w:val="7f6000"/>
+          <w:sz w:val="18"/>
+          <w:szCs w:val="18"/>
           <w:rtl w:val="0"/>
         </w:rPr>
         <w:t xml:space="preserve">&lt;div&gt;</w:t>
@@ -748,10 +936,37 @@
       </w:pPr>
       <w:r>
         <w:rPr>
-          <w:color w:val="000000"/>
-          <w:rtl w:val="0"/>
-        </w:rPr>
-        <w:t xml:space="preserve">&lt;id&gt;p034r_3&lt;/id&gt; </w:t>
+          <w:rFonts w:ascii="Courier New" w:cs="Courier New" w:eastAsia="Courier New" w:hAnsi="Courier New"/>
+          <w:color w:val="7f6000"/>
+          <w:sz w:val="18"/>
+          <w:szCs w:val="18"/>
+          <w:rtl w:val="0"/>
+        </w:rPr>
+        <w:t xml:space="preserve">&lt;id&gt;</w:t>
+      </w:r>
+      <w:r>
+        <w:rPr>
+          <w:color w:val="000000"/>
+          <w:rtl w:val="0"/>
+        </w:rPr>
+        <w:t xml:space="preserve">p034r_3</w:t>
+      </w:r>
+      <w:r>
+        <w:rPr>
+          <w:rFonts w:ascii="Courier New" w:cs="Courier New" w:eastAsia="Courier New" w:hAnsi="Courier New"/>
+          <w:color w:val="7f6000"/>
+          <w:sz w:val="18"/>
+          <w:szCs w:val="18"/>
+          <w:rtl w:val="0"/>
+        </w:rPr>
+        <w:t xml:space="preserve">&lt;/id&gt;</w:t>
+      </w:r>
+      <w:r>
+        <w:rPr>
+          <w:color w:val="000000"/>
+          <w:rtl w:val="0"/>
+        </w:rPr>
+        <w:t xml:space="preserve"> </w:t>
       </w:r>
       <w:r>
         <w:rPr>
@@ -779,10 +994,20 @@
       </w:pPr>
       <w:r>
         <w:rPr>
-          <w:color w:val="000000"/>
-          <w:rtl w:val="0"/>
-        </w:rPr>
-        <w:t xml:space="preserve">&lt;head&gt;To </w:t>
+          <w:rFonts w:ascii="Courier New" w:cs="Courier New" w:eastAsia="Courier New" w:hAnsi="Courier New"/>
+          <w:color w:val="7f6000"/>
+          <w:sz w:val="18"/>
+          <w:szCs w:val="18"/>
+          <w:rtl w:val="0"/>
+        </w:rPr>
+        <w:t xml:space="preserve">&lt;head&gt;</w:t>
+      </w:r>
+      <w:r>
+        <w:rPr>
+          <w:color w:val="000000"/>
+          <w:rtl w:val="0"/>
+        </w:rPr>
+        <w:t xml:space="preserve">To </w:t>
       </w:r>
       <w:r>
         <w:rPr>
@@ -821,7 +1046,17 @@
           <w:color w:val="000000"/>
           <w:rtl w:val="0"/>
         </w:rPr>
-        <w:t xml:space="preserve"> wall without making a hole in it&lt;/head&gt;</w:t>
+        <w:t xml:space="preserve"> wall without making a hole in it</w:t>
+      </w:r>
+      <w:r>
+        <w:rPr>
+          <w:rFonts w:ascii="Courier New" w:cs="Courier New" w:eastAsia="Courier New" w:hAnsi="Courier New"/>
+          <w:color w:val="7f6000"/>
+          <w:sz w:val="18"/>
+          <w:szCs w:val="18"/>
+          <w:rtl w:val="0"/>
+        </w:rPr>
+        <w:t xml:space="preserve">&lt;/head&gt;</w:t>
       </w:r>
       <w:r>
         <w:rPr>
@@ -873,10 +1108,20 @@
       </w:pPr>
       <w:r>
         <w:rPr>
-          <w:color w:val="000000"/>
-          <w:rtl w:val="0"/>
-        </w:rPr>
-        <w:t xml:space="preserve">&lt;ab&gt;Make a </w:t>
+          <w:rFonts w:ascii="Courier New" w:cs="Courier New" w:eastAsia="Courier New" w:hAnsi="Courier New"/>
+          <w:color w:val="7f6000"/>
+          <w:sz w:val="18"/>
+          <w:szCs w:val="18"/>
+          <w:rtl w:val="0"/>
+        </w:rPr>
+        <w:t xml:space="preserve">&lt;ab&gt;</w:t>
+      </w:r>
+      <w:r>
+        <w:rPr>
+          <w:color w:val="000000"/>
+          <w:rtl w:val="0"/>
+        </w:rPr>
+        <w:t xml:space="preserve">Make a </w:t>
       </w:r>
       <w:r>
         <w:rPr>
@@ -918,7 +1163,10 @@
       </w:r>
       <w:r>
         <w:rPr>
-          <w:color w:val="000000"/>
+          <w:rFonts w:ascii="Courier New" w:cs="Courier New" w:eastAsia="Courier New" w:hAnsi="Courier New"/>
+          <w:color w:val="7f6000"/>
+          <w:sz w:val="18"/>
+          <w:szCs w:val="18"/>
           <w:rtl w:val="0"/>
         </w:rPr>
         <w:t xml:space="preserve">&lt;/ab&gt;</w:t>
@@ -949,7 +1197,10 @@
       </w:pPr>
       <w:r>
         <w:rPr>
-          <w:color w:val="000000"/>
+          <w:rFonts w:ascii="Courier New" w:cs="Courier New" w:eastAsia="Courier New" w:hAnsi="Courier New"/>
+          <w:color w:val="7f6000"/>
+          <w:sz w:val="18"/>
+          <w:szCs w:val="18"/>
           <w:rtl w:val="0"/>
         </w:rPr>
         <w:t xml:space="preserve">&lt;/div&gt;</w:t>
@@ -1002,7 +1253,10 @@
       </w:pPr>
       <w:r>
         <w:rPr>
-          <w:color w:val="000000"/>
+          <w:rFonts w:ascii="Courier New" w:cs="Courier New" w:eastAsia="Courier New" w:hAnsi="Courier New"/>
+          <w:color w:val="7f6000"/>
+          <w:sz w:val="18"/>
+          <w:szCs w:val="18"/>
           <w:rtl w:val="0"/>
         </w:rPr>
         <w:t xml:space="preserve">&lt;div&gt;</w:t>
@@ -1031,10 +1285,37 @@
       </w:pPr>
       <w:r>
         <w:rPr>
-          <w:color w:val="000000"/>
-          <w:rtl w:val="0"/>
-        </w:rPr>
-        <w:t xml:space="preserve">&lt;id&gt;p034r_4&lt;/id&gt; </w:t>
+          <w:rFonts w:ascii="Courier New" w:cs="Courier New" w:eastAsia="Courier New" w:hAnsi="Courier New"/>
+          <w:color w:val="7f6000"/>
+          <w:sz w:val="18"/>
+          <w:szCs w:val="18"/>
+          <w:rtl w:val="0"/>
+        </w:rPr>
+        <w:t xml:space="preserve">&lt;id&gt;</w:t>
+      </w:r>
+      <w:r>
+        <w:rPr>
+          <w:color w:val="000000"/>
+          <w:rtl w:val="0"/>
+        </w:rPr>
+        <w:t xml:space="preserve">p034r_4</w:t>
+      </w:r>
+      <w:r>
+        <w:rPr>
+          <w:rFonts w:ascii="Courier New" w:cs="Courier New" w:eastAsia="Courier New" w:hAnsi="Courier New"/>
+          <w:color w:val="7f6000"/>
+          <w:sz w:val="18"/>
+          <w:szCs w:val="18"/>
+          <w:rtl w:val="0"/>
+        </w:rPr>
+        <w:t xml:space="preserve">&lt;/id&gt;</w:t>
+      </w:r>
+      <w:r>
+        <w:rPr>
+          <w:color w:val="000000"/>
+          <w:rtl w:val="0"/>
+        </w:rPr>
+        <w:t xml:space="preserve"> </w:t>
       </w:r>
       <w:r>
         <w:rPr>
@@ -1062,10 +1343,30 @@
       </w:pPr>
       <w:r>
         <w:rPr>
-          <w:color w:val="000000"/>
-          <w:rtl w:val="0"/>
-        </w:rPr>
-        <w:t xml:space="preserve">&lt;head&gt;How not to break a glass with a log or a large stick&lt;/head&gt;</w:t>
+          <w:rFonts w:ascii="Courier New" w:cs="Courier New" w:eastAsia="Courier New" w:hAnsi="Courier New"/>
+          <w:color w:val="7f6000"/>
+          <w:sz w:val="18"/>
+          <w:szCs w:val="18"/>
+          <w:rtl w:val="0"/>
+        </w:rPr>
+        <w:t xml:space="preserve">&lt;head&gt;</w:t>
+      </w:r>
+      <w:r>
+        <w:rPr>
+          <w:color w:val="000000"/>
+          <w:rtl w:val="0"/>
+        </w:rPr>
+        <w:t xml:space="preserve">How not to break a glass with a log or a large stick</w:t>
+      </w:r>
+      <w:r>
+        <w:rPr>
+          <w:rFonts w:ascii="Courier New" w:cs="Courier New" w:eastAsia="Courier New" w:hAnsi="Courier New"/>
+          <w:color w:val="7f6000"/>
+          <w:sz w:val="18"/>
+          <w:szCs w:val="18"/>
+          <w:rtl w:val="0"/>
+        </w:rPr>
+        <w:t xml:space="preserve">&lt;/head&gt;</w:t>
       </w:r>
       <w:r>
         <w:rPr>
@@ -1117,10 +1418,20 @@
       </w:pPr>
       <w:r>
         <w:rPr>
-          <w:color w:val="000000"/>
-          <w:rtl w:val="0"/>
-        </w:rPr>
-        <w:t xml:space="preserve">&lt;ab&gt;You will cut from it a piece as </w:t>
+          <w:rFonts w:ascii="Courier New" w:cs="Courier New" w:eastAsia="Courier New" w:hAnsi="Courier New"/>
+          <w:color w:val="7f6000"/>
+          <w:sz w:val="18"/>
+          <w:szCs w:val="18"/>
+          <w:rtl w:val="0"/>
+        </w:rPr>
+        <w:t xml:space="preserve">&lt;ab&gt;</w:t>
+      </w:r>
+      <w:r>
+        <w:rPr>
+          <w:color w:val="000000"/>
+          <w:rtl w:val="0"/>
+        </w:rPr>
+        <w:t xml:space="preserve">You will cut from it a piece as </w:t>
       </w:r>
       <w:r>
         <w:rPr>
@@ -1182,7 +1493,10 @@
       </w:r>
       <w:r>
         <w:rPr>
-          <w:color w:val="000000"/>
+          <w:rFonts w:ascii="Courier New" w:cs="Courier New" w:eastAsia="Courier New" w:hAnsi="Courier New"/>
+          <w:color w:val="7f6000"/>
+          <w:sz w:val="18"/>
+          <w:szCs w:val="18"/>
           <w:rtl w:val="0"/>
         </w:rPr>
         <w:t xml:space="preserve">&lt;/ab&gt;</w:t>
@@ -1213,6 +1527,10 @@
       </w:pPr>
       <w:r>
         <w:rPr>
+          <w:rFonts w:ascii="Courier New" w:cs="Courier New" w:eastAsia="Courier New" w:hAnsi="Courier New"/>
+          <w:color w:val="7f6000"/>
+          <w:sz w:val="18"/>
+          <w:szCs w:val="18"/>
           <w:rtl w:val="0"/>
         </w:rPr>
         <w:t xml:space="preserve">&lt;/div&gt;</w:t>
@@ -1265,7 +1583,10 @@
       </w:pPr>
       <w:r>
         <w:rPr>
-          <w:color w:val="000000"/>
+          <w:rFonts w:ascii="Courier New" w:cs="Courier New" w:eastAsia="Courier New" w:hAnsi="Courier New"/>
+          <w:color w:val="7f6000"/>
+          <w:sz w:val="18"/>
+          <w:szCs w:val="18"/>
           <w:rtl w:val="0"/>
         </w:rPr>
         <w:t xml:space="preserve">&lt;div&gt;</w:t>
@@ -1294,10 +1615,37 @@
       </w:pPr>
       <w:r>
         <w:rPr>
-          <w:color w:val="000000"/>
-          <w:rtl w:val="0"/>
-        </w:rPr>
-        <w:t xml:space="preserve">&lt;id&gt;p034r_5&lt;/id&gt; </w:t>
+          <w:rFonts w:ascii="Courier New" w:cs="Courier New" w:eastAsia="Courier New" w:hAnsi="Courier New"/>
+          <w:color w:val="7f6000"/>
+          <w:sz w:val="18"/>
+          <w:szCs w:val="18"/>
+          <w:rtl w:val="0"/>
+        </w:rPr>
+        <w:t xml:space="preserve">&lt;id&gt;</w:t>
+      </w:r>
+      <w:r>
+        <w:rPr>
+          <w:color w:val="000000"/>
+          <w:rtl w:val="0"/>
+        </w:rPr>
+        <w:t xml:space="preserve">p034r_5</w:t>
+      </w:r>
+      <w:r>
+        <w:rPr>
+          <w:rFonts w:ascii="Courier New" w:cs="Courier New" w:eastAsia="Courier New" w:hAnsi="Courier New"/>
+          <w:color w:val="7f6000"/>
+          <w:sz w:val="18"/>
+          <w:szCs w:val="18"/>
+          <w:rtl w:val="0"/>
+        </w:rPr>
+        <w:t xml:space="preserve">&lt;/id&gt;</w:t>
+      </w:r>
+      <w:r>
+        <w:rPr>
+          <w:color w:val="000000"/>
+          <w:rtl w:val="0"/>
+        </w:rPr>
+        <w:t xml:space="preserve"> </w:t>
       </w:r>
       <w:r>
         <w:rPr>
@@ -1325,10 +1673,36 @@
       </w:pPr>
       <w:r>
         <w:rPr>
-          <w:color w:val="000000"/>
-          <w:rtl w:val="0"/>
-        </w:rPr>
-        <w:t xml:space="preserve">&lt;head&gt;Cunning writing&lt;/head&gt;</w:t>
+          <w:rFonts w:ascii="Courier New" w:cs="Courier New" w:eastAsia="Courier New" w:hAnsi="Courier New"/>
+          <w:color w:val="7f6000"/>
+          <w:sz w:val="18"/>
+          <w:szCs w:val="18"/>
+          <w:rtl w:val="0"/>
+        </w:rPr>
+        <w:t xml:space="preserve">&lt;head&gt;</w:t>
+      </w:r>
+      <w:r>
+        <w:rPr>
+          <w:rtl w:val="0"/>
+        </w:rPr>
+        <w:t xml:space="preserve">W</w:t>
+      </w:r>
+      <w:r>
+        <w:rPr>
+          <w:color w:val="000000"/>
+          <w:rtl w:val="0"/>
+        </w:rPr>
+        <w:t xml:space="preserve">riting cunningly</w:t>
+      </w:r>
+      <w:r>
+        <w:rPr>
+          <w:rFonts w:ascii="Courier New" w:cs="Courier New" w:eastAsia="Courier New" w:hAnsi="Courier New"/>
+          <w:color w:val="7f6000"/>
+          <w:sz w:val="18"/>
+          <w:szCs w:val="18"/>
+          <w:rtl w:val="0"/>
+        </w:rPr>
+        <w:t xml:space="preserve">&lt;/head&gt;</w:t>
       </w:r>
       <w:r>
         <w:rPr>
@@ -1380,10 +1754,241 @@
       </w:pPr>
       <w:r>
         <w:rPr>
-          <w:color w:val="000000"/>
-          <w:rtl w:val="0"/>
-        </w:rPr>
-        <w:t xml:space="preserve">&lt;ab&gt;Cut some long rolls in fine &lt;m&gt;parchment&lt;/m&gt; and mark them in order with A B C et cetera, then sew them inside the selvage of a rough &lt;m&gt;cloth&lt;/m&gt; shirt, like for a messenger, who will not notice anything if you want to steal his shirt from him.&lt;/ab&gt;</w:t>
+          <w:rFonts w:ascii="Courier New" w:cs="Courier New" w:eastAsia="Courier New" w:hAnsi="Courier New"/>
+          <w:color w:val="7f6000"/>
+          <w:sz w:val="18"/>
+          <w:szCs w:val="18"/>
+          <w:rtl w:val="0"/>
+        </w:rPr>
+        <w:t xml:space="preserve">&lt;ab&gt;</w:t>
+      </w:r>
+      <w:r>
+        <w:rPr>
+          <w:color w:val="000000"/>
+          <w:rtl w:val="0"/>
+        </w:rPr>
+        <w:t xml:space="preserve">Cut some long </w:t>
+      </w:r>
+      <w:r>
+        <w:rPr>
+          <w:rtl w:val="0"/>
+        </w:rPr>
+        <w:t xml:space="preserve">strips</w:t>
+      </w:r>
+      <w:r>
+        <w:rPr>
+          <w:color w:val="000000"/>
+          <w:rtl w:val="0"/>
+        </w:rPr>
+        <w:t xml:space="preserve"> </w:t>
+      </w:r>
+      <w:r>
+        <w:rPr>
+          <w:rtl w:val="0"/>
+        </w:rPr>
+        <w:t xml:space="preserve">of</w:t>
+      </w:r>
+      <w:r>
+        <w:rPr>
+          <w:color w:val="000000"/>
+          <w:rtl w:val="0"/>
+        </w:rPr>
+        <w:t xml:space="preserve"> fine </w:t>
+      </w:r>
+      <w:r>
+        <w:rPr>
+          <w:rFonts w:ascii="Courier New" w:cs="Courier New" w:eastAsia="Courier New" w:hAnsi="Courier New"/>
+          <w:color w:val="0000ff"/>
+          <w:sz w:val="18"/>
+          <w:szCs w:val="18"/>
+          <w:rtl w:val="0"/>
+        </w:rPr>
+        <w:t xml:space="preserve">&lt;m&gt;</w:t>
+      </w:r>
+      <w:r>
+        <w:rPr>
+          <w:color w:val="000000"/>
+          <w:rtl w:val="0"/>
+        </w:rPr>
+        <w:t xml:space="preserve">parchment</w:t>
+      </w:r>
+      <w:r>
+        <w:rPr>
+          <w:rFonts w:ascii="Courier New" w:cs="Courier New" w:eastAsia="Courier New" w:hAnsi="Courier New"/>
+          <w:color w:val="0000ff"/>
+          <w:sz w:val="18"/>
+          <w:szCs w:val="18"/>
+          <w:rtl w:val="0"/>
+        </w:rPr>
+        <w:t xml:space="preserve">&lt;/m&gt;</w:t>
+      </w:r>
+      <w:r>
+        <w:rPr>
+          <w:color w:val="000000"/>
+          <w:rtl w:val="0"/>
+        </w:rPr>
+        <w:t xml:space="preserve"> </w:t>
+      </w:r>
+      <w:r>
+        <w:rPr>
+          <w:rtl w:val="0"/>
+        </w:rPr>
+        <w:t xml:space="preserve">&amp;</w:t>
+      </w:r>
+      <w:r>
+        <w:rPr>
+          <w:color w:val="000000"/>
+          <w:rtl w:val="0"/>
+        </w:rPr>
+        <w:t xml:space="preserve"> mark them </w:t>
+      </w:r>
+      <w:r>
+        <w:rPr>
+          <w:rtl w:val="0"/>
+        </w:rPr>
+        <w:t xml:space="preserve">according to their</w:t>
+      </w:r>
+      <w:r>
+        <w:rPr>
+          <w:color w:val="000000"/>
+          <w:rtl w:val="0"/>
+        </w:rPr>
+        <w:t xml:space="preserve"> order with A B C </w:t>
+      </w:r>
+      <w:r>
+        <w:rPr>
+          <w:rtl w:val="0"/>
+        </w:rPr>
+        <w:t xml:space="preserve">&amp;</w:t>
+      </w:r>
+      <w:r>
+        <w:rPr>
+          <w:color w:val="000000"/>
+          <w:rtl w:val="0"/>
+        </w:rPr>
+        <w:t xml:space="preserve"> c</w:t>
+      </w:r>
+      <w:r>
+        <w:rPr>
+          <w:rtl w:val="0"/>
+        </w:rPr>
+        <w:t xml:space="preserve">æ</w:t>
+      </w:r>
+      <w:r>
+        <w:rPr>
+          <w:color w:val="000000"/>
+          <w:rtl w:val="0"/>
+        </w:rPr>
+        <w:t xml:space="preserve">tera, then sew them inside the </w:t>
+      </w:r>
+      <w:r>
+        <w:rPr>
+          <w:rtl w:val="0"/>
+        </w:rPr>
+        <w:t xml:space="preserve">hem </w:t>
+      </w:r>
+      <w:r>
+        <w:rPr>
+          <w:color w:val="000000"/>
+          <w:rtl w:val="0"/>
+        </w:rPr>
+        <w:t xml:space="preserve">of a </w:t>
+      </w:r>
+      <w:r>
+        <w:rPr>
+          <w:rtl w:val="0"/>
+        </w:rPr>
+        <w:t xml:space="preserve">shirt of </w:t>
+      </w:r>
+      <w:r>
+        <w:rPr>
+          <w:color w:val="000000"/>
+          <w:rtl w:val="0"/>
+        </w:rPr>
+        <w:t xml:space="preserve">rough </w:t>
+      </w:r>
+      <w:r>
+        <w:rPr>
+          <w:rFonts w:ascii="Courier New" w:cs="Courier New" w:eastAsia="Courier New" w:hAnsi="Courier New"/>
+          <w:color w:val="0000ff"/>
+          <w:sz w:val="18"/>
+          <w:szCs w:val="18"/>
+          <w:rtl w:val="0"/>
+        </w:rPr>
+        <w:t xml:space="preserve">&lt;m&gt;</w:t>
+      </w:r>
+      <w:r>
+        <w:rPr>
+          <w:color w:val="000000"/>
+          <w:rtl w:val="0"/>
+        </w:rPr>
+        <w:t xml:space="preserve">cloth</w:t>
+      </w:r>
+      <w:r>
+        <w:rPr>
+          <w:rFonts w:ascii="Courier New" w:cs="Courier New" w:eastAsia="Courier New" w:hAnsi="Courier New"/>
+          <w:color w:val="0000ff"/>
+          <w:sz w:val="18"/>
+          <w:szCs w:val="18"/>
+          <w:rtl w:val="0"/>
+        </w:rPr>
+        <w:t xml:space="preserve">&lt;/m&gt;</w:t>
+      </w:r>
+      <w:r>
+        <w:rPr>
+          <w:color w:val="000000"/>
+          <w:rtl w:val="0"/>
+        </w:rPr>
+        <w:t xml:space="preserve">, like </w:t>
+      </w:r>
+      <w:r>
+        <w:rPr>
+          <w:rtl w:val="0"/>
+        </w:rPr>
+        <w:t xml:space="preserve">that of</w:t>
+      </w:r>
+      <w:r>
+        <w:rPr>
+          <w:color w:val="000000"/>
+          <w:rtl w:val="0"/>
+        </w:rPr>
+        <w:t xml:space="preserve"> a messenger, who, if you want to </w:t>
+      </w:r>
+      <w:r>
+        <w:rPr>
+          <w:rtl w:val="0"/>
+        </w:rPr>
+        <w:t xml:space="preserve">take</w:t>
+      </w:r>
+      <w:r>
+        <w:rPr>
+          <w:color w:val="000000"/>
+          <w:rtl w:val="0"/>
+        </w:rPr>
+        <w:t xml:space="preserve"> his shirt</w:t>
+      </w:r>
+      <w:r>
+        <w:rPr>
+          <w:rtl w:val="0"/>
+        </w:rPr>
+        <w:t xml:space="preserve">, will know nothing of it</w:t>
+      </w:r>
+      <w:r>
+        <w:rPr>
+          <w:color w:val="000000"/>
+          <w:rtl w:val="0"/>
+        </w:rPr>
+        <w:t xml:space="preserve">.</w:t>
+      </w:r>
+      <w:r>
+        <w:rPr>
+          <w:rFonts w:ascii="Courier New" w:cs="Courier New" w:eastAsia="Courier New" w:hAnsi="Courier New"/>
+          <w:color w:val="7f6000"/>
+          <w:sz w:val="18"/>
+          <w:szCs w:val="18"/>
+          <w:rtl w:val="0"/>
+        </w:rPr>
+        <w:t xml:space="preserve">&lt;/ab&gt;</w:t>
       </w:r>
       <w:r>
         <w:rPr>
@@ -1411,35 +2016,14 @@
       </w:pPr>
       <w:r>
         <w:rPr>
-          <w:color w:val="000000"/>
+          <w:rFonts w:ascii="Courier New" w:cs="Courier New" w:eastAsia="Courier New" w:hAnsi="Courier New"/>
+          <w:color w:val="7f6000"/>
+          <w:sz w:val="18"/>
+          <w:szCs w:val="18"/>
           <w:rtl w:val="0"/>
         </w:rPr>
         <w:t xml:space="preserve">&lt;/div&gt;</w:t>
       </w:r>
-      <w:r>
-        <w:rPr>
-          <w:rtl w:val="0"/>
-        </w:rPr>
-      </w:r>
-    </w:p>
-    <w:p>
-      <w:pPr>
-        <w:keepNext w:val="0"/>
-        <w:keepLines w:val="0"/>
-        <w:widowControl w:val="0"/>
-        <w:pBdr>
-          <w:top w:space="0" w:sz="0" w:val="nil"/>
-          <w:left w:space="0" w:sz="0" w:val="nil"/>
-          <w:bottom w:space="0" w:sz="0" w:val="nil"/>
-          <w:right w:space="0" w:sz="0" w:val="nil"/>
-          <w:between w:space="0" w:sz="0" w:val="nil"/>
-        </w:pBdr>
-        <w:shd w:fill="auto" w:val="clear"/>
-        <w:contextualSpacing w:val="0"/>
-        <w:rPr>
-          <w:color w:val="000000"/>
-        </w:rPr>
-      </w:pPr>
       <w:r>
         <w:rPr>
           <w:rtl w:val="0"/>

--- a/TEMP/input/p034r_LdlV_+MHS_+_G2/tl_p034r.docx
+++ b/TEMP/input/p034r_LdlV_+MHS_+_G2/tl_p034r.docx
@@ -242,7 +242,67 @@
           <w:color w:val="000000"/>
           <w:rtl w:val="0"/>
         </w:rPr>
-        <w:t xml:space="preserve"> To tell someone that by holding </w:t>
+        <w:t xml:space="preserve"> To tell someone that by </w:t>
+      </w:r>
+      <w:r>
+        <w:rPr>
+          <w:rFonts w:ascii="Courier New" w:cs="Courier New" w:eastAsia="Courier New" w:hAnsi="Courier New"/>
+          <w:color w:val="a91111"/>
+          <w:sz w:val="18"/>
+          <w:szCs w:val="18"/>
+          <w:rtl w:val="0"/>
+        </w:rPr>
+        <w:t xml:space="preserve">&lt;del&gt;</w:t>
+      </w:r>
+      <w:r>
+        <w:rPr>
+          <w:rtl w:val="0"/>
+        </w:rPr>
+        <w:t xml:space="preserve">putting</w:t>
+      </w:r>
+      <w:r>
+        <w:rPr>
+          <w:rFonts w:ascii="Courier New" w:cs="Courier New" w:eastAsia="Courier New" w:hAnsi="Courier New"/>
+          <w:color w:val="a91111"/>
+          <w:sz w:val="18"/>
+          <w:szCs w:val="18"/>
+          <w:rtl w:val="0"/>
+        </w:rPr>
+        <w:t xml:space="preserve">&lt;/del&gt; </w:t>
+      </w:r>
+      <w:r>
+        <w:rPr>
+          <w:rFonts w:ascii="Courier New" w:cs="Courier New" w:eastAsia="Courier New" w:hAnsi="Courier New"/>
+          <w:color w:val="7f6000"/>
+          <w:sz w:val="18"/>
+          <w:szCs w:val="18"/>
+          <w:rtl w:val="0"/>
+        </w:rPr>
+        <w:t xml:space="preserve">&lt;add&gt;</w:t>
+      </w:r>
+      <w:r>
+        <w:rPr>
+          <w:color w:val="000000"/>
+          <w:rtl w:val="0"/>
+        </w:rPr>
+        <w:t xml:space="preserve">holding</w:t>
+      </w:r>
+      <w:r>
+        <w:rPr>
+          <w:rFonts w:ascii="Courier New" w:cs="Courier New" w:eastAsia="Courier New" w:hAnsi="Courier New"/>
+          <w:color w:val="7f6000"/>
+          <w:sz w:val="18"/>
+          <w:szCs w:val="18"/>
+          <w:rtl w:val="0"/>
+        </w:rPr>
+        <w:t xml:space="preserve">&lt;/add&gt;</w:t>
+      </w:r>
+      <w:r>
+        <w:rPr>
+          <w:color w:val="000000"/>
+          <w:rtl w:val="0"/>
+        </w:rPr>
+        <w:t xml:space="preserve"> </w:t>
       </w:r>
       <w:r>
         <w:rPr>
@@ -255,7 +315,41 @@
           <w:color w:val="000000"/>
           <w:rtl w:val="0"/>
         </w:rPr>
-        <w:t xml:space="preserve"> finger </w:t>
+        <w:t xml:space="preserve"> </w:t>
+      </w:r>
+      <w:r>
+        <w:rPr>
+          <w:rFonts w:ascii="Courier New" w:cs="Courier New" w:eastAsia="Courier New" w:hAnsi="Courier New"/>
+          <w:color w:val="0000ff"/>
+          <w:sz w:val="18"/>
+          <w:szCs w:val="18"/>
+          <w:rtl w:val="0"/>
+        </w:rPr>
+        <w:t xml:space="preserve">&lt;bp&gt;</w:t>
+      </w:r>
+      <w:r>
+        <w:rPr>
+          <w:color w:val="000000"/>
+          <w:rtl w:val="0"/>
+        </w:rPr>
+        <w:t xml:space="preserve">finger</w:t>
+      </w:r>
+      <w:r>
+        <w:rPr>
+          <w:rFonts w:ascii="Courier New" w:cs="Courier New" w:eastAsia="Courier New" w:hAnsi="Courier New"/>
+          <w:color w:val="0000ff"/>
+          <w:sz w:val="18"/>
+          <w:szCs w:val="18"/>
+          <w:rtl w:val="0"/>
+        </w:rPr>
+        <w:t xml:space="preserve">&lt;/bp&gt;</w:t>
+      </w:r>
+      <w:r>
+        <w:rPr>
+          <w:color w:val="000000"/>
+          <w:rtl w:val="0"/>
+        </w:rPr>
+        <w:t xml:space="preserve"> </w:t>
       </w:r>
       <w:r>
         <w:rPr>
@@ -268,7 +362,41 @@
           <w:color w:val="000000"/>
           <w:rtl w:val="0"/>
         </w:rPr>
-        <w:t xml:space="preserve"> his forehead, you </w:t>
+        <w:t xml:space="preserve"> his </w:t>
+      </w:r>
+      <w:r>
+        <w:rPr>
+          <w:rFonts w:ascii="Courier New" w:cs="Courier New" w:eastAsia="Courier New" w:hAnsi="Courier New"/>
+          <w:color w:val="0000ff"/>
+          <w:sz w:val="18"/>
+          <w:szCs w:val="18"/>
+          <w:rtl w:val="0"/>
+        </w:rPr>
+        <w:t xml:space="preserve">&lt;bp&gt;</w:t>
+      </w:r>
+      <w:r>
+        <w:rPr>
+          <w:color w:val="000000"/>
+          <w:rtl w:val="0"/>
+        </w:rPr>
+        <w:t xml:space="preserve">forehead</w:t>
+      </w:r>
+      <w:r>
+        <w:rPr>
+          <w:rFonts w:ascii="Courier New" w:cs="Courier New" w:eastAsia="Courier New" w:hAnsi="Courier New"/>
+          <w:color w:val="0000ff"/>
+          <w:sz w:val="18"/>
+          <w:szCs w:val="18"/>
+          <w:rtl w:val="0"/>
+        </w:rPr>
+        <w:t xml:space="preserve">&lt;/bp&gt;</w:t>
+      </w:r>
+      <w:r>
+        <w:rPr>
+          <w:color w:val="000000"/>
+          <w:rtl w:val="0"/>
+        </w:rPr>
+        <w:t xml:space="preserve">, you </w:t>
       </w:r>
       <w:r>
         <w:rPr>
@@ -298,9 +426,29 @@
       </w:r>
       <w:r>
         <w:rPr>
+          <w:rFonts w:ascii="Courier New" w:cs="Courier New" w:eastAsia="Courier New" w:hAnsi="Courier New"/>
+          <w:color w:val="0000ff"/>
+          <w:sz w:val="18"/>
+          <w:szCs w:val="18"/>
+          <w:rtl w:val="0"/>
+        </w:rPr>
+        <w:t xml:space="preserve">&lt;env&gt;</w:t>
+      </w:r>
+      <w:r>
+        <w:rPr>
           <w:rtl w:val="0"/>
         </w:rPr>
         <w:t xml:space="preserve">chamber</w:t>
+      </w:r>
+      <w:r>
+        <w:rPr>
+          <w:rFonts w:ascii="Courier New" w:cs="Courier New" w:eastAsia="Courier New" w:hAnsi="Courier New"/>
+          <w:color w:val="0000ff"/>
+          <w:sz w:val="18"/>
+          <w:szCs w:val="18"/>
+          <w:rtl w:val="0"/>
+        </w:rPr>
+        <w:t xml:space="preserve">&lt;/env&gt;</w:t>
       </w:r>
       <w:r>
         <w:rPr>
@@ -372,6 +520,32 @@
       </w:r>
       <w:r>
         <w:rPr>
+          <w:rFonts w:ascii="Courier New" w:cs="Courier New" w:eastAsia="Courier New" w:hAnsi="Courier New"/>
+          <w:color w:val="0000ff"/>
+          <w:sz w:val="18"/>
+          <w:szCs w:val="18"/>
+          <w:rtl w:val="0"/>
+        </w:rPr>
+        <w:t xml:space="preserve">&lt;figure&gt;</w:t>
+      </w:r>
+      <w:r>
+        <w:rPr>
+          <w:rtl w:val="0"/>
+        </w:rPr>
+        <w:t xml:space="preserve">X</w:t>
+      </w:r>
+      <w:r>
+        <w:rPr>
+          <w:rFonts w:ascii="Courier New" w:cs="Courier New" w:eastAsia="Courier New" w:hAnsi="Courier New"/>
+          <w:color w:val="0000ff"/>
+          <w:sz w:val="18"/>
+          <w:szCs w:val="18"/>
+          <w:rtl w:val="0"/>
+        </w:rPr>
+        <w:t xml:space="preserve">&lt;/figure&gt;</w:t>
+      </w:r>
+      <w:r>
+        <w:rPr>
           <w:color w:val="000000"/>
           <w:rtl w:val="0"/>
         </w:rPr>
@@ -381,27 +555,131 @@
         <w:rPr>
           <w:rtl w:val="0"/>
         </w:rPr>
-        <w:t xml:space="preserve">put his arm around</w:t>
-      </w:r>
-      <w:r>
-        <w:rPr>
-          <w:color w:val="000000"/>
-          <w:rtl w:val="0"/>
-        </w:rPr>
-        <w:t xml:space="preserve"> a bedpost or something similar, </w:t>
-      </w:r>
-      <w:r>
-        <w:rPr>
-          <w:rtl w:val="0"/>
-        </w:rPr>
-        <w:t xml:space="preserve">&amp;</w:t>
-      </w:r>
-      <w:r>
-        <w:rPr>
-          <w:color w:val="000000"/>
-          <w:rtl w:val="0"/>
-        </w:rPr>
-        <w:t xml:space="preserve"> with the same arm, </w:t>
+        <w:t xml:space="preserve">put his </w:t>
+      </w:r>
+      <w:r>
+        <w:rPr>
+          <w:rFonts w:ascii="Courier New" w:cs="Courier New" w:eastAsia="Courier New" w:hAnsi="Courier New"/>
+          <w:color w:val="0000ff"/>
+          <w:sz w:val="18"/>
+          <w:szCs w:val="18"/>
+          <w:rtl w:val="0"/>
+        </w:rPr>
+        <w:t xml:space="preserve">&lt;bp&gt;</w:t>
+      </w:r>
+      <w:r>
+        <w:rPr>
+          <w:rtl w:val="0"/>
+        </w:rPr>
+        <w:t xml:space="preserve">arm</w:t>
+      </w:r>
+      <w:r>
+        <w:rPr>
+          <w:rFonts w:ascii="Courier New" w:cs="Courier New" w:eastAsia="Courier New" w:hAnsi="Courier New"/>
+          <w:color w:val="0000ff"/>
+          <w:sz w:val="18"/>
+          <w:szCs w:val="18"/>
+          <w:rtl w:val="0"/>
+        </w:rPr>
+        <w:t xml:space="preserve">&lt;/bp&gt;</w:t>
+      </w:r>
+      <w:r>
+        <w:rPr>
+          <w:rtl w:val="0"/>
+        </w:rPr>
+        <w:t xml:space="preserve"> around</w:t>
+      </w:r>
+      <w:r>
+        <w:rPr>
+          <w:color w:val="000000"/>
+          <w:rtl w:val="0"/>
+        </w:rPr>
+        <w:t xml:space="preserve"> a </w:t>
+      </w:r>
+      <w:r>
+        <w:rPr>
+          <w:rFonts w:ascii="Courier New" w:cs="Courier New" w:eastAsia="Courier New" w:hAnsi="Courier New"/>
+          <w:color w:val="0000ff"/>
+          <w:sz w:val="18"/>
+          <w:szCs w:val="18"/>
+          <w:rtl w:val="0"/>
+        </w:rPr>
+        <w:t xml:space="preserve">&lt;tl&gt;</w:t>
+      </w:r>
+      <w:r>
+        <w:rPr>
+          <w:color w:val="000000"/>
+          <w:rtl w:val="0"/>
+        </w:rPr>
+        <w:t xml:space="preserve">bedpost</w:t>
+      </w:r>
+      <w:r>
+        <w:rPr>
+          <w:rFonts w:ascii="Courier New" w:cs="Courier New" w:eastAsia="Courier New" w:hAnsi="Courier New"/>
+          <w:color w:val="0000ff"/>
+          <w:sz w:val="18"/>
+          <w:szCs w:val="18"/>
+          <w:rtl w:val="0"/>
+        </w:rPr>
+        <w:t xml:space="preserve">&lt;/tl&gt;</w:t>
+      </w:r>
+      <w:r>
+        <w:rPr>
+          <w:color w:val="000000"/>
+          <w:rtl w:val="0"/>
+        </w:rPr>
+        <w:t xml:space="preserve"> or something similar, &amp;</w:t>
+      </w:r>
+      <w:r>
+        <w:rPr>
+          <w:rFonts w:ascii="Courier New" w:cs="Courier New" w:eastAsia="Courier New" w:hAnsi="Courier New"/>
+          <w:color w:val="a9a9a9"/>
+          <w:sz w:val="18"/>
+          <w:szCs w:val="18"/>
+          <w:rtl w:val="0"/>
+        </w:rPr>
+        <w:t xml:space="preserve">amp;</w:t>
+      </w:r>
+      <w:r>
+        <w:rPr>
+          <w:color w:val="000000"/>
+          <w:rtl w:val="0"/>
+        </w:rPr>
+        <w:t xml:space="preserve"> with the same </w:t>
+      </w:r>
+      <w:r>
+        <w:rPr>
+          <w:rFonts w:ascii="Courier New" w:cs="Courier New" w:eastAsia="Courier New" w:hAnsi="Courier New"/>
+          <w:color w:val="0000ff"/>
+          <w:sz w:val="18"/>
+          <w:szCs w:val="18"/>
+          <w:rtl w:val="0"/>
+        </w:rPr>
+        <w:t xml:space="preserve">&lt;bp&gt;</w:t>
+      </w:r>
+      <w:r>
+        <w:rPr>
+          <w:color w:val="000000"/>
+          <w:rtl w:val="0"/>
+        </w:rPr>
+        <w:t xml:space="preserve">arm</w:t>
+      </w:r>
+      <w:r>
+        <w:rPr>
+          <w:rFonts w:ascii="Courier New" w:cs="Courier New" w:eastAsia="Courier New" w:hAnsi="Courier New"/>
+          <w:color w:val="0000ff"/>
+          <w:sz w:val="18"/>
+          <w:szCs w:val="18"/>
+          <w:rtl w:val="0"/>
+        </w:rPr>
+        <w:t xml:space="preserve">&lt;/bp&gt;</w:t>
+      </w:r>
+      <w:r>
+        <w:rPr>
+          <w:color w:val="000000"/>
+          <w:rtl w:val="0"/>
+        </w:rPr>
+        <w:t xml:space="preserve">, </w:t>
       </w:r>
       <w:r>
         <w:rPr>
@@ -414,7 +692,75 @@
           <w:color w:val="000000"/>
           <w:rtl w:val="0"/>
         </w:rPr>
-        <w:t xml:space="preserve"> him hold a finger to his forehead.</w:t>
+        <w:t xml:space="preserve"> him hold a </w:t>
+      </w:r>
+      <w:r>
+        <w:rPr>
+          <w:rFonts w:ascii="Courier New" w:cs="Courier New" w:eastAsia="Courier New" w:hAnsi="Courier New"/>
+          <w:color w:val="0000ff"/>
+          <w:sz w:val="18"/>
+          <w:szCs w:val="18"/>
+          <w:rtl w:val="0"/>
+        </w:rPr>
+        <w:t xml:space="preserve">&lt;bp&gt;</w:t>
+      </w:r>
+      <w:r>
+        <w:rPr>
+          <w:color w:val="000000"/>
+          <w:rtl w:val="0"/>
+        </w:rPr>
+        <w:t xml:space="preserve">finger</w:t>
+      </w:r>
+      <w:r>
+        <w:rPr>
+          <w:rFonts w:ascii="Courier New" w:cs="Courier New" w:eastAsia="Courier New" w:hAnsi="Courier New"/>
+          <w:color w:val="0000ff"/>
+          <w:sz w:val="18"/>
+          <w:szCs w:val="18"/>
+          <w:rtl w:val="0"/>
+        </w:rPr>
+        <w:t xml:space="preserve">&lt;/bp&gt;</w:t>
+      </w:r>
+      <w:r>
+        <w:rPr>
+          <w:color w:val="000000"/>
+          <w:rtl w:val="0"/>
+        </w:rPr>
+        <w:t xml:space="preserve"> to his </w:t>
+      </w:r>
+      <w:r>
+        <w:rPr>
+          <w:rFonts w:ascii="Courier New" w:cs="Courier New" w:eastAsia="Courier New" w:hAnsi="Courier New"/>
+          <w:color w:val="0000ff"/>
+          <w:sz w:val="18"/>
+          <w:szCs w:val="18"/>
+          <w:rtl w:val="0"/>
+        </w:rPr>
+        <w:t xml:space="preserve">&lt;bp&gt;</w:t>
+      </w:r>
+      <w:r>
+        <w:rPr>
+          <w:color w:val="000000"/>
+          <w:rtl w:val="0"/>
+        </w:rPr>
+        <w:t xml:space="preserve">forehead</w:t>
+      </w:r>
+      <w:r>
+        <w:rPr>
+          <w:rFonts w:ascii="Courier New" w:cs="Courier New" w:eastAsia="Courier New" w:hAnsi="Courier New"/>
+          <w:color w:val="0000ff"/>
+          <w:sz w:val="18"/>
+          <w:szCs w:val="18"/>
+          <w:rtl w:val="0"/>
+        </w:rPr>
+        <w:t xml:space="preserve">&lt;/bp&gt;</w:t>
+      </w:r>
+      <w:r>
+        <w:rPr>
+          <w:color w:val="000000"/>
+          <w:rtl w:val="0"/>
+        </w:rPr>
+        <w:t xml:space="preserve">.</w:t>
       </w:r>
       <w:r>
         <w:rPr>
@@ -601,6 +947,32 @@
       </w:r>
       <w:r>
         <w:rPr>
+          <w:rFonts w:ascii="Courier New" w:cs="Courier New" w:eastAsia="Courier New" w:hAnsi="Courier New"/>
+          <w:color w:val="0000ff"/>
+          <w:sz w:val="18"/>
+          <w:szCs w:val="18"/>
+          <w:rtl w:val="0"/>
+        </w:rPr>
+        <w:t xml:space="preserve">&lt;figure&gt;</w:t>
+      </w:r>
+      <w:r>
+        <w:rPr>
+          <w:rtl w:val="0"/>
+        </w:rPr>
+        <w:t xml:space="preserve">X</w:t>
+      </w:r>
+      <w:r>
+        <w:rPr>
+          <w:rFonts w:ascii="Courier New" w:cs="Courier New" w:eastAsia="Courier New" w:hAnsi="Courier New"/>
+          <w:color w:val="0000ff"/>
+          <w:sz w:val="18"/>
+          <w:szCs w:val="18"/>
+          <w:rtl w:val="0"/>
+        </w:rPr>
+        <w:t xml:space="preserve">&lt;/figure&gt;</w:t>
+      </w:r>
+      <w:r>
+        <w:rPr>
           <w:rtl w:val="0"/>
         </w:rPr>
         <w:t xml:space="preserve">Wager</w:t>
@@ -610,7 +982,60 @@
           <w:color w:val="000000"/>
           <w:rtl w:val="0"/>
         </w:rPr>
-        <w:t xml:space="preserve"> someone that </w:t>
+        <w:t xml:space="preserve"> someone </w:t>
+      </w:r>
+      <w:r>
+        <w:rPr>
+          <w:rFonts w:ascii="Courier New" w:cs="Courier New" w:eastAsia="Courier New" w:hAnsi="Courier New"/>
+          <w:color w:val="a91111"/>
+          <w:sz w:val="18"/>
+          <w:szCs w:val="18"/>
+          <w:rtl w:val="0"/>
+        </w:rPr>
+        <w:t xml:space="preserve">&lt;del&gt;</w:t>
+      </w:r>
+      <w:r>
+        <w:rPr>
+          <w:rFonts w:ascii="Courier New" w:cs="Courier New" w:eastAsia="Courier New" w:hAnsi="Courier New"/>
+          <w:color w:val="0000ff"/>
+          <w:sz w:val="18"/>
+          <w:szCs w:val="18"/>
+          <w:rtl w:val="0"/>
+        </w:rPr>
+        <w:t xml:space="preserve">&lt;fr&gt;</w:t>
+      </w:r>
+      <w:r>
+        <w:rPr>
+          <w:rtl w:val="0"/>
+        </w:rPr>
+        <w:t xml:space="preserve">e</w:t>
+      </w:r>
+      <w:r>
+        <w:rPr>
+          <w:rFonts w:ascii="Courier New" w:cs="Courier New" w:eastAsia="Courier New" w:hAnsi="Courier New"/>
+          <w:color w:val="0000ff"/>
+          <w:sz w:val="18"/>
+          <w:szCs w:val="18"/>
+          <w:rtl w:val="0"/>
+        </w:rPr>
+        <w:t xml:space="preserve">&lt;/fr&gt;</w:t>
+      </w:r>
+      <w:r>
+        <w:rPr>
+          <w:rFonts w:ascii="Courier New" w:cs="Courier New" w:eastAsia="Courier New" w:hAnsi="Courier New"/>
+          <w:color w:val="a91111"/>
+          <w:sz w:val="18"/>
+          <w:szCs w:val="18"/>
+          <w:rtl w:val="0"/>
+        </w:rPr>
+        <w:t xml:space="preserve">&lt;/del&gt;</w:t>
+      </w:r>
+      <w:r>
+        <w:rPr>
+          <w:color w:val="000000"/>
+          <w:rtl w:val="0"/>
+        </w:rPr>
+        <w:t xml:space="preserve"> that </w:t>
       </w:r>
       <w:r>
         <w:rPr>
@@ -708,10 +1133,89 @@
       </w:r>
       <w:r>
         <w:rPr>
-          <w:color w:val="000000"/>
-          <w:rtl w:val="0"/>
-        </w:rPr>
-        <w:t xml:space="preserve">If he tries to say it, </w:t>
+          <w:rFonts w:ascii="Courier New" w:cs="Courier New" w:eastAsia="Courier New" w:hAnsi="Courier New"/>
+          <w:color w:val="0000ff"/>
+          <w:sz w:val="18"/>
+          <w:szCs w:val="18"/>
+          <w:rtl w:val="0"/>
+        </w:rPr>
+        <w:t xml:space="preserve">&lt;figure&gt;</w:t>
+      </w:r>
+      <w:r>
+        <w:rPr>
+          <w:rtl w:val="0"/>
+        </w:rPr>
+        <w:t xml:space="preserve">X</w:t>
+      </w:r>
+      <w:r>
+        <w:rPr>
+          <w:rFonts w:ascii="Courier New" w:cs="Courier New" w:eastAsia="Courier New" w:hAnsi="Courier New"/>
+          <w:color w:val="0000ff"/>
+          <w:sz w:val="18"/>
+          <w:szCs w:val="18"/>
+          <w:rtl w:val="0"/>
+        </w:rPr>
+        <w:t xml:space="preserve">&lt;/figure&gt;</w:t>
+      </w:r>
+      <w:r>
+        <w:rPr>
+          <w:color w:val="000000"/>
+          <w:rtl w:val="0"/>
+        </w:rPr>
+        <w:t xml:space="preserve">If he tries to say </w:t>
+      </w:r>
+      <w:r>
+        <w:rPr>
+          <w:rFonts w:ascii="Courier New" w:cs="Courier New" w:eastAsia="Courier New" w:hAnsi="Courier New"/>
+          <w:color w:val="a91111"/>
+          <w:sz w:val="18"/>
+          <w:szCs w:val="18"/>
+          <w:rtl w:val="0"/>
+        </w:rPr>
+        <w:t xml:space="preserve">&lt;del&gt;</w:t>
+      </w:r>
+      <w:r>
+        <w:rPr>
+          <w:rFonts w:ascii="Courier New" w:cs="Courier New" w:eastAsia="Courier New" w:hAnsi="Courier New"/>
+          <w:color w:val="0000ff"/>
+          <w:sz w:val="18"/>
+          <w:szCs w:val="18"/>
+          <w:rtl w:val="0"/>
+        </w:rPr>
+        <w:t xml:space="preserve">&lt;fr&gt;</w:t>
+      </w:r>
+      <w:r>
+        <w:rPr>
+          <w:rtl w:val="0"/>
+        </w:rPr>
+        <w:t xml:space="preserve">a</w:t>
+      </w:r>
+      <w:r>
+        <w:rPr>
+          <w:rFonts w:ascii="Courier New" w:cs="Courier New" w:eastAsia="Courier New" w:hAnsi="Courier New"/>
+          <w:color w:val="0000ff"/>
+          <w:sz w:val="18"/>
+          <w:szCs w:val="18"/>
+          <w:rtl w:val="0"/>
+        </w:rPr>
+        <w:t xml:space="preserve">&lt;/fr&gt;</w:t>
+      </w:r>
+      <w:r>
+        <w:rPr>
+          <w:rFonts w:ascii="Courier New" w:cs="Courier New" w:eastAsia="Courier New" w:hAnsi="Courier New"/>
+          <w:color w:val="a91111"/>
+          <w:sz w:val="18"/>
+          <w:szCs w:val="18"/>
+          <w:rtl w:val="0"/>
+        </w:rPr>
+        <w:t xml:space="preserve">&lt;/del&gt;</w:t>
+      </w:r>
+      <w:r>
+        <w:rPr>
+          <w:color w:val="000000"/>
+          <w:rtl w:val="0"/>
+        </w:rPr>
+        <w:t xml:space="preserve"> it, </w:t>
       </w:r>
       <w:r>
         <w:rPr>
@@ -728,7 +1232,41 @@
           <w:color w:val="000000"/>
           <w:rtl w:val="0"/>
         </w:rPr>
-        <w:t xml:space="preserve">but be sure that he speaks loudly,</w:t>
+        <w:t xml:space="preserve">but be sure that he speaks </w:t>
+      </w:r>
+      <w:r>
+        <w:rPr>
+          <w:rFonts w:ascii="Courier New" w:cs="Courier New" w:eastAsia="Courier New" w:hAnsi="Courier New"/>
+          <w:color w:val="0000ff"/>
+          <w:sz w:val="18"/>
+          <w:szCs w:val="18"/>
+          <w:rtl w:val="0"/>
+        </w:rPr>
+        <w:t xml:space="preserve">&lt;sn&gt;</w:t>
+      </w:r>
+      <w:r>
+        <w:rPr>
+          <w:color w:val="000000"/>
+          <w:rtl w:val="0"/>
+        </w:rPr>
+        <w:t xml:space="preserve">loudly</w:t>
+      </w:r>
+      <w:r>
+        <w:rPr>
+          <w:rFonts w:ascii="Courier New" w:cs="Courier New" w:eastAsia="Courier New" w:hAnsi="Courier New"/>
+          <w:color w:val="0000ff"/>
+          <w:sz w:val="18"/>
+          <w:szCs w:val="18"/>
+          <w:rtl w:val="0"/>
+        </w:rPr>
+        <w:t xml:space="preserve">&lt;/sn&gt;</w:t>
+      </w:r>
+      <w:r>
+        <w:rPr>
+          <w:color w:val="000000"/>
+          <w:rtl w:val="0"/>
+        </w:rPr>
+        <w:t xml:space="preserve">,</w:t>
       </w:r>
       <w:r>
         <w:rPr>
@@ -764,7 +1302,23 @@
         <w:rPr>
           <w:rtl w:val="0"/>
         </w:rPr>
-        <w:t xml:space="preserve"> has been there &amp; back, </w:t>
+        <w:t xml:space="preserve"> has been there &amp;</w:t>
+      </w:r>
+      <w:r>
+        <w:rPr>
+          <w:rFonts w:ascii="Courier New" w:cs="Courier New" w:eastAsia="Courier New" w:hAnsi="Courier New"/>
+          <w:color w:val="a9a9a9"/>
+          <w:sz w:val="18"/>
+          <w:szCs w:val="18"/>
+          <w:rtl w:val="0"/>
+        </w:rPr>
+        <w:t xml:space="preserve">amp;</w:t>
+      </w:r>
+      <w:r>
+        <w:rPr>
+          <w:rtl w:val="0"/>
+        </w:rPr>
+        <w:t xml:space="preserve"> back, </w:t>
       </w:r>
       <w:r>
         <w:rPr>
@@ -1020,7 +1574,41 @@
           <w:color w:val="000000"/>
           <w:rtl w:val="0"/>
         </w:rPr>
-        <w:t xml:space="preserve"> a candlestick hold </w:t>
+        <w:t xml:space="preserve"> a </w:t>
+      </w:r>
+      <w:r>
+        <w:rPr>
+          <w:rFonts w:ascii="Courier New" w:cs="Courier New" w:eastAsia="Courier New" w:hAnsi="Courier New"/>
+          <w:color w:val="0000ff"/>
+          <w:sz w:val="18"/>
+          <w:szCs w:val="18"/>
+          <w:rtl w:val="0"/>
+        </w:rPr>
+        <w:t xml:space="preserve">&lt;tl&gt;</w:t>
+      </w:r>
+      <w:r>
+        <w:rPr>
+          <w:color w:val="000000"/>
+          <w:rtl w:val="0"/>
+        </w:rPr>
+        <w:t xml:space="preserve">candlestick</w:t>
+      </w:r>
+      <w:r>
+        <w:rPr>
+          <w:rFonts w:ascii="Courier New" w:cs="Courier New" w:eastAsia="Courier New" w:hAnsi="Courier New"/>
+          <w:color w:val="0000ff"/>
+          <w:sz w:val="18"/>
+          <w:szCs w:val="18"/>
+          <w:rtl w:val="0"/>
+        </w:rPr>
+        <w:t xml:space="preserve">&lt;/tl&gt;</w:t>
+      </w:r>
+      <w:r>
+        <w:rPr>
+          <w:color w:val="000000"/>
+          <w:rtl w:val="0"/>
+        </w:rPr>
+        <w:t xml:space="preserve"> hold </w:t>
       </w:r>
       <w:r>
         <w:rPr>
@@ -1046,7 +1634,41 @@
           <w:color w:val="000000"/>
           <w:rtl w:val="0"/>
         </w:rPr>
-        <w:t xml:space="preserve"> wall without making a hole in it</w:t>
+        <w:t xml:space="preserve"> </w:t>
+      </w:r>
+      <w:r>
+        <w:rPr>
+          <w:rFonts w:ascii="Courier New" w:cs="Courier New" w:eastAsia="Courier New" w:hAnsi="Courier New"/>
+          <w:color w:val="0000ff"/>
+          <w:sz w:val="18"/>
+          <w:szCs w:val="18"/>
+          <w:rtl w:val="0"/>
+        </w:rPr>
+        <w:t xml:space="preserve">&lt;env&gt;</w:t>
+      </w:r>
+      <w:r>
+        <w:rPr>
+          <w:color w:val="000000"/>
+          <w:rtl w:val="0"/>
+        </w:rPr>
+        <w:t xml:space="preserve">wall</w:t>
+      </w:r>
+      <w:r>
+        <w:rPr>
+          <w:rFonts w:ascii="Courier New" w:cs="Courier New" w:eastAsia="Courier New" w:hAnsi="Courier New"/>
+          <w:color w:val="0000ff"/>
+          <w:sz w:val="18"/>
+          <w:szCs w:val="18"/>
+          <w:rtl w:val="0"/>
+        </w:rPr>
+        <w:t xml:space="preserve">&lt;/env&gt;</w:t>
+      </w:r>
+      <w:r>
+        <w:rPr>
+          <w:color w:val="000000"/>
+          <w:rtl w:val="0"/>
+        </w:rPr>
+        <w:t xml:space="preserve"> without making a hole in it</w:t>
       </w:r>
       <w:r>
         <w:rPr>
@@ -1057,6 +1679,46 @@
           <w:rtl w:val="0"/>
         </w:rPr>
         <w:t xml:space="preserve">&lt;/head&gt;</w:t>
+      </w:r>
+      <w:r>
+        <w:rPr>
+          <w:rtl w:val="0"/>
+        </w:rPr>
+      </w:r>
+    </w:p>
+    <w:p>
+      <w:pPr>
+        <w:widowControl w:val="0"/>
+        <w:contextualSpacing w:val="0"/>
+        <w:rPr>
+          <w:color w:val="000000"/>
+        </w:rPr>
+      </w:pPr>
+      <w:r>
+        <w:rPr>
+          <w:rFonts w:ascii="Courier New" w:cs="Courier New" w:eastAsia="Courier New" w:hAnsi="Courier New"/>
+          <w:color w:val="0000ff"/>
+          <w:sz w:val="18"/>
+          <w:szCs w:val="18"/>
+          <w:rtl w:val="0"/>
+        </w:rPr>
+        <w:t xml:space="preserve">&lt;figure&gt;</w:t>
+      </w:r>
+      <w:r>
+        <w:rPr>
+          <w:rtl w:val="0"/>
+        </w:rPr>
+        <w:t xml:space="preserve">X</w:t>
+      </w:r>
+      <w:r>
+        <w:rPr>
+          <w:rFonts w:ascii="Courier New" w:cs="Courier New" w:eastAsia="Courier New" w:hAnsi="Courier New"/>
+          <w:color w:val="0000ff"/>
+          <w:sz w:val="18"/>
+          <w:szCs w:val="18"/>
+          <w:rtl w:val="0"/>
+        </w:rPr>
+        <w:t xml:space="preserve">&lt;/figure&gt;</w:t>
       </w:r>
       <w:r>
         <w:rPr>
@@ -1084,6 +1746,118 @@
       </w:pPr>
       <w:r>
         <w:rPr>
+          <w:rFonts w:ascii="Courier New" w:cs="Courier New" w:eastAsia="Courier New" w:hAnsi="Courier New"/>
+          <w:color w:val="7f6000"/>
+          <w:sz w:val="18"/>
+          <w:szCs w:val="18"/>
+          <w:rtl w:val="0"/>
+        </w:rPr>
+        <w:t xml:space="preserve">&lt;ab&gt;</w:t>
+      </w:r>
+      <w:r>
+        <w:rPr>
+          <w:color w:val="000000"/>
+          <w:rtl w:val="0"/>
+        </w:rPr>
+        <w:t xml:space="preserve">Make a </w:t>
+      </w:r>
+      <w:r>
+        <w:rPr>
+          <w:rFonts w:ascii="Courier New" w:cs="Courier New" w:eastAsia="Courier New" w:hAnsi="Courier New"/>
+          <w:color w:val="0000ff"/>
+          <w:sz w:val="18"/>
+          <w:szCs w:val="18"/>
+          <w:rtl w:val="0"/>
+        </w:rPr>
+        <w:t xml:space="preserve">&lt;pro&gt;</w:t>
+      </w:r>
+      <w:r>
+        <w:rPr>
+          <w:rtl w:val="0"/>
+        </w:rPr>
+        <w:t xml:space="preserve">servant</w:t>
+      </w:r>
+      <w:r>
+        <w:rPr>
+          <w:rFonts w:ascii="Courier New" w:cs="Courier New" w:eastAsia="Courier New" w:hAnsi="Courier New"/>
+          <w:color w:val="0000ff"/>
+          <w:sz w:val="18"/>
+          <w:szCs w:val="18"/>
+          <w:rtl w:val="0"/>
+        </w:rPr>
+        <w:t xml:space="preserve">&lt;/pro&gt;</w:t>
+      </w:r>
+      <w:r>
+        <w:rPr>
+          <w:color w:val="000000"/>
+          <w:rtl w:val="0"/>
+        </w:rPr>
+        <w:t xml:space="preserve"> hold it </w:t>
+      </w:r>
+      <w:r>
+        <w:rPr>
+          <w:rtl w:val="0"/>
+        </w:rPr>
+        <w:t xml:space="preserve">to</w:t>
+      </w:r>
+      <w:r>
+        <w:rPr>
+          <w:color w:val="000000"/>
+          <w:rtl w:val="0"/>
+        </w:rPr>
+        <w:t xml:space="preserve"> the </w:t>
+      </w:r>
+      <w:r>
+        <w:rPr>
+          <w:rFonts w:ascii="Courier New" w:cs="Courier New" w:eastAsia="Courier New" w:hAnsi="Courier New"/>
+          <w:color w:val="0000ff"/>
+          <w:sz w:val="18"/>
+          <w:szCs w:val="18"/>
+          <w:rtl w:val="0"/>
+        </w:rPr>
+        <w:t xml:space="preserve">&lt;env&gt;</w:t>
+      </w:r>
+      <w:r>
+        <w:rPr>
+          <w:color w:val="000000"/>
+          <w:rtl w:val="0"/>
+        </w:rPr>
+        <w:t xml:space="preserve">wall</w:t>
+      </w:r>
+      <w:r>
+        <w:rPr>
+          <w:rFonts w:ascii="Courier New" w:cs="Courier New" w:eastAsia="Courier New" w:hAnsi="Courier New"/>
+          <w:color w:val="0000ff"/>
+          <w:sz w:val="18"/>
+          <w:szCs w:val="18"/>
+          <w:rtl w:val="0"/>
+        </w:rPr>
+        <w:t xml:space="preserve">&lt;/env&gt;</w:t>
+      </w:r>
+      <w:commentRangeStart w:id="0"/>
+      <w:r>
+        <w:rPr>
+          <w:color w:val="000000"/>
+          <w:rtl w:val="0"/>
+        </w:rPr>
+        <w:t xml:space="preserve">.</w:t>
+      </w:r>
+      <w:commentRangeEnd w:id="0"/>
+      <w:r>
+        <w:commentReference w:id="0"/>
+      </w:r>
+      <w:r>
+        <w:rPr>
+          <w:rFonts w:ascii="Courier New" w:cs="Courier New" w:eastAsia="Courier New" w:hAnsi="Courier New"/>
+          <w:color w:val="7f6000"/>
+          <w:sz w:val="18"/>
+          <w:szCs w:val="18"/>
+          <w:rtl w:val="0"/>
+        </w:rPr>
+        <w:t xml:space="preserve">&lt;/ab&gt;</w:t>
+      </w:r>
+      <w:r>
+        <w:rPr>
           <w:rtl w:val="0"/>
         </w:rPr>
       </w:r>
@@ -1114,62 +1888,7 @@
           <w:szCs w:val="18"/>
           <w:rtl w:val="0"/>
         </w:rPr>
-        <w:t xml:space="preserve">&lt;ab&gt;</w:t>
-      </w:r>
-      <w:r>
-        <w:rPr>
-          <w:color w:val="000000"/>
-          <w:rtl w:val="0"/>
-        </w:rPr>
-        <w:t xml:space="preserve">Make a </w:t>
-      </w:r>
-      <w:r>
-        <w:rPr>
-          <w:rtl w:val="0"/>
-        </w:rPr>
-        <w:t xml:space="preserve">servant</w:t>
-      </w:r>
-      <w:r>
-        <w:rPr>
-          <w:color w:val="000000"/>
-          <w:rtl w:val="0"/>
-        </w:rPr>
-        <w:t xml:space="preserve"> hold it </w:t>
-      </w:r>
-      <w:r>
-        <w:rPr>
-          <w:rtl w:val="0"/>
-        </w:rPr>
-        <w:t xml:space="preserve">to</w:t>
-      </w:r>
-      <w:r>
-        <w:rPr>
-          <w:color w:val="000000"/>
-          <w:rtl w:val="0"/>
-        </w:rPr>
-        <w:t xml:space="preserve"> the wall</w:t>
-      </w:r>
-      <w:commentRangeStart w:id="0"/>
-      <w:r>
-        <w:rPr>
-          <w:color w:val="000000"/>
-          <w:rtl w:val="0"/>
-        </w:rPr>
-        <w:t xml:space="preserve">.</w:t>
-      </w:r>
-      <w:commentRangeEnd w:id="0"/>
-      <w:r>
-        <w:commentReference w:id="0"/>
-      </w:r>
-      <w:r>
-        <w:rPr>
-          <w:rFonts w:ascii="Courier New" w:cs="Courier New" w:eastAsia="Courier New" w:hAnsi="Courier New"/>
-          <w:color w:val="7f6000"/>
-          <w:sz w:val="18"/>
-          <w:szCs w:val="18"/>
-          <w:rtl w:val="0"/>
-        </w:rPr>
-        <w:t xml:space="preserve">&lt;/ab&gt;</w:t>
+        <w:t xml:space="preserve">&lt;/div&gt;</w:t>
       </w:r>
       <w:r>
         <w:rPr>
@@ -1197,13 +1916,91 @@
       </w:pPr>
       <w:r>
         <w:rPr>
-          <w:rFonts w:ascii="Courier New" w:cs="Courier New" w:eastAsia="Courier New" w:hAnsi="Courier New"/>
-          <w:color w:val="7f6000"/>
-          <w:sz w:val="18"/>
-          <w:szCs w:val="18"/>
-          <w:rtl w:val="0"/>
-        </w:rPr>
-        <w:t xml:space="preserve">&lt;/div&gt;</w:t>
+          <w:rtl w:val="0"/>
+        </w:rPr>
+      </w:r>
+    </w:p>
+    <w:p>
+      <w:pPr>
+        <w:widowControl w:val="0"/>
+        <w:pBdr>
+          <w:top w:space="0" w:sz="0" w:val="nil"/>
+          <w:left w:space="0" w:sz="0" w:val="nil"/>
+          <w:bottom w:space="0" w:sz="0" w:val="nil"/>
+          <w:right w:space="0" w:sz="0" w:val="nil"/>
+          <w:between w:space="0" w:sz="0" w:val="nil"/>
+        </w:pBdr>
+        <w:shd w:fill="auto" w:val="clear"/>
+        <w:contextualSpacing w:val="0"/>
+        <w:rPr>
+          <w:color w:val="000000"/>
+        </w:rPr>
+      </w:pPr>
+      <w:r>
+        <w:rPr>
+          <w:rFonts w:ascii="Courier New" w:cs="Courier New" w:eastAsia="Courier New" w:hAnsi="Courier New"/>
+          <w:color w:val="7f6000"/>
+          <w:sz w:val="18"/>
+          <w:szCs w:val="18"/>
+          <w:rtl w:val="0"/>
+        </w:rPr>
+        <w:t xml:space="preserve">&lt;div&gt;</w:t>
+      </w:r>
+      <w:r>
+        <w:rPr>
+          <w:rtl w:val="0"/>
+        </w:rPr>
+      </w:r>
+    </w:p>
+    <w:p>
+      <w:pPr>
+        <w:widowControl w:val="0"/>
+        <w:pBdr>
+          <w:top w:space="0" w:sz="0" w:val="nil"/>
+          <w:left w:space="0" w:sz="0" w:val="nil"/>
+          <w:bottom w:space="0" w:sz="0" w:val="nil"/>
+          <w:right w:space="0" w:sz="0" w:val="nil"/>
+          <w:between w:space="0" w:sz="0" w:val="nil"/>
+        </w:pBdr>
+        <w:shd w:fill="auto" w:val="clear"/>
+        <w:contextualSpacing w:val="0"/>
+        <w:rPr>
+          <w:color w:val="000000"/>
+        </w:rPr>
+      </w:pPr>
+      <w:r>
+        <w:rPr>
+          <w:rFonts w:ascii="Courier New" w:cs="Courier New" w:eastAsia="Courier New" w:hAnsi="Courier New"/>
+          <w:color w:val="7f6000"/>
+          <w:sz w:val="18"/>
+          <w:szCs w:val="18"/>
+          <w:rtl w:val="0"/>
+        </w:rPr>
+        <w:t xml:space="preserve">&lt;id&gt;</w:t>
+      </w:r>
+      <w:r>
+        <w:rPr>
+          <w:color w:val="000000"/>
+          <w:rtl w:val="0"/>
+        </w:rPr>
+        <w:t xml:space="preserve">p034r_4</w:t>
+      </w:r>
+      <w:r>
+        <w:rPr>
+          <w:rFonts w:ascii="Courier New" w:cs="Courier New" w:eastAsia="Courier New" w:hAnsi="Courier New"/>
+          <w:color w:val="7f6000"/>
+          <w:sz w:val="18"/>
+          <w:szCs w:val="18"/>
+          <w:rtl w:val="0"/>
+        </w:rPr>
+        <w:t xml:space="preserve">&lt;/id&gt;</w:t>
+      </w:r>
+      <w:r>
+        <w:rPr>
+          <w:color w:val="000000"/>
+          <w:rtl w:val="0"/>
+        </w:rPr>
+        <w:t xml:space="preserve"> </w:t>
       </w:r>
       <w:r>
         <w:rPr>
@@ -1231,91 +2028,151 @@
       </w:pPr>
       <w:r>
         <w:rPr>
-          <w:rtl w:val="0"/>
-        </w:rPr>
-      </w:r>
-    </w:p>
-    <w:p>
-      <w:pPr>
-        <w:widowControl w:val="0"/>
-        <w:pBdr>
-          <w:top w:space="0" w:sz="0" w:val="nil"/>
-          <w:left w:space="0" w:sz="0" w:val="nil"/>
-          <w:bottom w:space="0" w:sz="0" w:val="nil"/>
-          <w:right w:space="0" w:sz="0" w:val="nil"/>
-          <w:between w:space="0" w:sz="0" w:val="nil"/>
-        </w:pBdr>
-        <w:shd w:fill="auto" w:val="clear"/>
-        <w:contextualSpacing w:val="0"/>
-        <w:rPr>
-          <w:color w:val="000000"/>
-        </w:rPr>
-      </w:pPr>
-      <w:r>
-        <w:rPr>
-          <w:rFonts w:ascii="Courier New" w:cs="Courier New" w:eastAsia="Courier New" w:hAnsi="Courier New"/>
-          <w:color w:val="7f6000"/>
-          <w:sz w:val="18"/>
-          <w:szCs w:val="18"/>
-          <w:rtl w:val="0"/>
-        </w:rPr>
-        <w:t xml:space="preserve">&lt;div&gt;</w:t>
-      </w:r>
-      <w:r>
-        <w:rPr>
-          <w:rtl w:val="0"/>
-        </w:rPr>
-      </w:r>
-    </w:p>
-    <w:p>
-      <w:pPr>
-        <w:widowControl w:val="0"/>
-        <w:pBdr>
-          <w:top w:space="0" w:sz="0" w:val="nil"/>
-          <w:left w:space="0" w:sz="0" w:val="nil"/>
-          <w:bottom w:space="0" w:sz="0" w:val="nil"/>
-          <w:right w:space="0" w:sz="0" w:val="nil"/>
-          <w:between w:space="0" w:sz="0" w:val="nil"/>
-        </w:pBdr>
-        <w:shd w:fill="auto" w:val="clear"/>
-        <w:contextualSpacing w:val="0"/>
-        <w:rPr>
-          <w:color w:val="000000"/>
-        </w:rPr>
-      </w:pPr>
-      <w:r>
-        <w:rPr>
-          <w:rFonts w:ascii="Courier New" w:cs="Courier New" w:eastAsia="Courier New" w:hAnsi="Courier New"/>
-          <w:color w:val="7f6000"/>
-          <w:sz w:val="18"/>
-          <w:szCs w:val="18"/>
-          <w:rtl w:val="0"/>
-        </w:rPr>
-        <w:t xml:space="preserve">&lt;id&gt;</w:t>
-      </w:r>
-      <w:r>
-        <w:rPr>
-          <w:color w:val="000000"/>
-          <w:rtl w:val="0"/>
-        </w:rPr>
-        <w:t xml:space="preserve">p034r_4</w:t>
-      </w:r>
-      <w:r>
-        <w:rPr>
-          <w:rFonts w:ascii="Courier New" w:cs="Courier New" w:eastAsia="Courier New" w:hAnsi="Courier New"/>
-          <w:color w:val="7f6000"/>
-          <w:sz w:val="18"/>
-          <w:szCs w:val="18"/>
-          <w:rtl w:val="0"/>
-        </w:rPr>
-        <w:t xml:space="preserve">&lt;/id&gt;</w:t>
-      </w:r>
-      <w:r>
-        <w:rPr>
-          <w:color w:val="000000"/>
-          <w:rtl w:val="0"/>
-        </w:rPr>
-        <w:t xml:space="preserve"> </w:t>
+          <w:rFonts w:ascii="Courier New" w:cs="Courier New" w:eastAsia="Courier New" w:hAnsi="Courier New"/>
+          <w:color w:val="7f6000"/>
+          <w:sz w:val="18"/>
+          <w:szCs w:val="18"/>
+          <w:rtl w:val="0"/>
+        </w:rPr>
+        <w:t xml:space="preserve">&lt;head&gt;</w:t>
+      </w:r>
+      <w:r>
+        <w:rPr>
+          <w:rFonts w:ascii="Courier New" w:cs="Courier New" w:eastAsia="Courier New" w:hAnsi="Courier New"/>
+          <w:color w:val="0000ff"/>
+          <w:sz w:val="18"/>
+          <w:szCs w:val="18"/>
+          <w:rtl w:val="0"/>
+        </w:rPr>
+        <w:t xml:space="preserve">&lt;figure&gt;</w:t>
+      </w:r>
+      <w:r>
+        <w:rPr>
+          <w:rtl w:val="0"/>
+        </w:rPr>
+        <w:t xml:space="preserve">X</w:t>
+      </w:r>
+      <w:r>
+        <w:rPr>
+          <w:rFonts w:ascii="Courier New" w:cs="Courier New" w:eastAsia="Courier New" w:hAnsi="Courier New"/>
+          <w:color w:val="0000ff"/>
+          <w:sz w:val="18"/>
+          <w:szCs w:val="18"/>
+          <w:rtl w:val="0"/>
+        </w:rPr>
+        <w:t xml:space="preserve">&lt;/figure&gt;</w:t>
+      </w:r>
+      <w:r>
+        <w:rPr>
+          <w:color w:val="000000"/>
+          <w:rtl w:val="0"/>
+        </w:rPr>
+        <w:t xml:space="preserve">How not to break a </w:t>
+      </w:r>
+      <w:r>
+        <w:rPr>
+          <w:rFonts w:ascii="Courier New" w:cs="Courier New" w:eastAsia="Courier New" w:hAnsi="Courier New"/>
+          <w:color w:val="0000ff"/>
+          <w:sz w:val="18"/>
+          <w:szCs w:val="18"/>
+          <w:rtl w:val="0"/>
+        </w:rPr>
+        <w:t xml:space="preserve">&lt;tl&gt;&lt;m&gt;</w:t>
+      </w:r>
+      <w:r>
+        <w:rPr>
+          <w:color w:val="000000"/>
+          <w:rtl w:val="0"/>
+        </w:rPr>
+        <w:t xml:space="preserve">glass</w:t>
+      </w:r>
+      <w:r>
+        <w:rPr>
+          <w:rFonts w:ascii="Courier New" w:cs="Courier New" w:eastAsia="Courier New" w:hAnsi="Courier New"/>
+          <w:color w:val="0000ff"/>
+          <w:sz w:val="18"/>
+          <w:szCs w:val="18"/>
+          <w:rtl w:val="0"/>
+        </w:rPr>
+        <w:t xml:space="preserve">&lt;/m&gt;&lt;/tl&gt;</w:t>
+      </w:r>
+      <w:r>
+        <w:rPr>
+          <w:color w:val="000000"/>
+          <w:rtl w:val="0"/>
+        </w:rPr>
+        <w:t xml:space="preserve"> with a </w:t>
+      </w:r>
+      <w:r>
+        <w:rPr>
+          <w:rFonts w:ascii="Courier New" w:cs="Courier New" w:eastAsia="Courier New" w:hAnsi="Courier New"/>
+          <w:color w:val="0000ff"/>
+          <w:sz w:val="18"/>
+          <w:szCs w:val="18"/>
+          <w:rtl w:val="0"/>
+        </w:rPr>
+        <w:t xml:space="preserve">&lt;tl&gt;</w:t>
+      </w:r>
+      <w:r>
+        <w:rPr>
+          <w:color w:val="000000"/>
+          <w:rtl w:val="0"/>
+        </w:rPr>
+        <w:t xml:space="preserve">log</w:t>
+      </w:r>
+      <w:r>
+        <w:rPr>
+          <w:rFonts w:ascii="Courier New" w:cs="Courier New" w:eastAsia="Courier New" w:hAnsi="Courier New"/>
+          <w:color w:val="0000ff"/>
+          <w:sz w:val="18"/>
+          <w:szCs w:val="18"/>
+          <w:rtl w:val="0"/>
+        </w:rPr>
+        <w:t xml:space="preserve">&lt;/tl&gt;</w:t>
+      </w:r>
+      <w:r>
+        <w:rPr>
+          <w:color w:val="000000"/>
+          <w:rtl w:val="0"/>
+        </w:rPr>
+        <w:t xml:space="preserve"> or a </w:t>
+      </w:r>
+      <w:r>
+        <w:rPr>
+          <w:rFonts w:ascii="Courier New" w:cs="Courier New" w:eastAsia="Courier New" w:hAnsi="Courier New"/>
+          <w:color w:val="0000ff"/>
+          <w:sz w:val="18"/>
+          <w:szCs w:val="18"/>
+          <w:rtl w:val="0"/>
+        </w:rPr>
+        <w:t xml:space="preserve">&lt;tl&gt;</w:t>
+      </w:r>
+      <w:r>
+        <w:rPr>
+          <w:color w:val="000000"/>
+          <w:rtl w:val="0"/>
+        </w:rPr>
+        <w:t xml:space="preserve">large stick</w:t>
+      </w:r>
+      <w:r>
+        <w:rPr>
+          <w:rFonts w:ascii="Courier New" w:cs="Courier New" w:eastAsia="Courier New" w:hAnsi="Courier New"/>
+          <w:color w:val="0000ff"/>
+          <w:sz w:val="18"/>
+          <w:szCs w:val="18"/>
+          <w:rtl w:val="0"/>
+        </w:rPr>
+        <w:t xml:space="preserve">&lt;/tl&gt;</w:t>
+      </w:r>
+      <w:r>
+        <w:rPr>
+          <w:rFonts w:ascii="Courier New" w:cs="Courier New" w:eastAsia="Courier New" w:hAnsi="Courier New"/>
+          <w:color w:val="7f6000"/>
+          <w:sz w:val="18"/>
+          <w:szCs w:val="18"/>
+          <w:rtl w:val="0"/>
+        </w:rPr>
+        <w:t xml:space="preserve">&lt;/head&gt;</w:t>
       </w:r>
       <w:r>
         <w:rPr>
@@ -1343,33 +2200,6 @@
       </w:pPr>
       <w:r>
         <w:rPr>
-          <w:rFonts w:ascii="Courier New" w:cs="Courier New" w:eastAsia="Courier New" w:hAnsi="Courier New"/>
-          <w:color w:val="7f6000"/>
-          <w:sz w:val="18"/>
-          <w:szCs w:val="18"/>
-          <w:rtl w:val="0"/>
-        </w:rPr>
-        <w:t xml:space="preserve">&lt;head&gt;</w:t>
-      </w:r>
-      <w:r>
-        <w:rPr>
-          <w:color w:val="000000"/>
-          <w:rtl w:val="0"/>
-        </w:rPr>
-        <w:t xml:space="preserve">How not to break a glass with a log or a large stick</w:t>
-      </w:r>
-      <w:r>
-        <w:rPr>
-          <w:rFonts w:ascii="Courier New" w:cs="Courier New" w:eastAsia="Courier New" w:hAnsi="Courier New"/>
-          <w:color w:val="7f6000"/>
-          <w:sz w:val="18"/>
-          <w:szCs w:val="18"/>
-          <w:rtl w:val="0"/>
-        </w:rPr>
-        <w:t xml:space="preserve">&lt;/head&gt;</w:t>
-      </w:r>
-      <w:r>
-        <w:rPr>
           <w:rtl w:val="0"/>
         </w:rPr>
       </w:r>
@@ -1394,6 +2224,263 @@
       </w:pPr>
       <w:r>
         <w:rPr>
+          <w:rFonts w:ascii="Courier New" w:cs="Courier New" w:eastAsia="Courier New" w:hAnsi="Courier New"/>
+          <w:color w:val="7f6000"/>
+          <w:sz w:val="18"/>
+          <w:szCs w:val="18"/>
+          <w:rtl w:val="0"/>
+        </w:rPr>
+        <w:t xml:space="preserve">&lt;ab&gt;</w:t>
+      </w:r>
+      <w:r>
+        <w:rPr>
+          <w:rFonts w:ascii="Courier New" w:cs="Courier New" w:eastAsia="Courier New" w:hAnsi="Courier New"/>
+          <w:color w:val="0000ff"/>
+          <w:sz w:val="18"/>
+          <w:szCs w:val="18"/>
+          <w:rtl w:val="0"/>
+        </w:rPr>
+        <w:t xml:space="preserve">&lt;figure&gt;</w:t>
+      </w:r>
+      <w:r>
+        <w:rPr>
+          <w:rtl w:val="0"/>
+        </w:rPr>
+        <w:t xml:space="preserve">X</w:t>
+      </w:r>
+      <w:r>
+        <w:rPr>
+          <w:rFonts w:ascii="Courier New" w:cs="Courier New" w:eastAsia="Courier New" w:hAnsi="Courier New"/>
+          <w:color w:val="0000ff"/>
+          <w:sz w:val="18"/>
+          <w:szCs w:val="18"/>
+          <w:rtl w:val="0"/>
+        </w:rPr>
+        <w:t xml:space="preserve">&lt;/figure&gt;</w:t>
+      </w:r>
+      <w:r>
+        <w:rPr>
+          <w:color w:val="000000"/>
+          <w:rtl w:val="0"/>
+        </w:rPr>
+        <w:t xml:space="preserve">You will cut from it a piece as </w:t>
+      </w:r>
+      <w:r>
+        <w:rPr>
+          <w:rtl w:val="0"/>
+        </w:rPr>
+        <w:t xml:space="preserve">big</w:t>
+      </w:r>
+      <w:r>
+        <w:rPr>
+          <w:color w:val="000000"/>
+          <w:rtl w:val="0"/>
+        </w:rPr>
+        <w:t xml:space="preserve"> </w:t>
+      </w:r>
+      <w:r>
+        <w:rPr>
+          <w:rFonts w:ascii="Courier New" w:cs="Courier New" w:eastAsia="Courier New" w:hAnsi="Courier New"/>
+          <w:color w:val="0000ff"/>
+          <w:sz w:val="18"/>
+          <w:szCs w:val="18"/>
+          <w:rtl w:val="0"/>
+        </w:rPr>
+        <w:t xml:space="preserve">&lt;ms&gt;</w:t>
+      </w:r>
+      <w:r>
+        <w:rPr>
+          <w:color w:val="000000"/>
+          <w:rtl w:val="0"/>
+        </w:rPr>
+        <w:t xml:space="preserve">as a </w:t>
+      </w:r>
+      <w:r>
+        <w:rPr>
+          <w:rFonts w:ascii="Courier New" w:cs="Courier New" w:eastAsia="Courier New" w:hAnsi="Courier New"/>
+          <w:color w:val="0000ff"/>
+          <w:sz w:val="18"/>
+          <w:szCs w:val="18"/>
+          <w:rtl w:val="0"/>
+        </w:rPr>
+        <w:t xml:space="preserve">&lt;tl&gt;</w:t>
+      </w:r>
+      <w:r>
+        <w:rPr>
+          <w:color w:val="000000"/>
+          <w:rtl w:val="0"/>
+        </w:rPr>
+        <w:t xml:space="preserve">toothpick</w:t>
+      </w:r>
+      <w:r>
+        <w:rPr>
+          <w:rFonts w:ascii="Courier New" w:cs="Courier New" w:eastAsia="Courier New" w:hAnsi="Courier New"/>
+          <w:color w:val="0000ff"/>
+          <w:sz w:val="18"/>
+          <w:szCs w:val="18"/>
+          <w:rtl w:val="0"/>
+        </w:rPr>
+        <w:t xml:space="preserve">&lt;/tl&gt;&lt;/ms&gt;</w:t>
+      </w:r>
+      <w:r>
+        <w:rPr>
+          <w:color w:val="000000"/>
+          <w:rtl w:val="0"/>
+        </w:rPr>
+        <w:t xml:space="preserve">, &amp;</w:t>
+      </w:r>
+      <w:r>
+        <w:rPr>
+          <w:rFonts w:ascii="Courier New" w:cs="Courier New" w:eastAsia="Courier New" w:hAnsi="Courier New"/>
+          <w:color w:val="a9a9a9"/>
+          <w:sz w:val="18"/>
+          <w:szCs w:val="18"/>
+          <w:rtl w:val="0"/>
+        </w:rPr>
+        <w:t xml:space="preserve">amp;</w:t>
+      </w:r>
+      <w:r>
+        <w:rPr>
+          <w:color w:val="000000"/>
+          <w:rtl w:val="0"/>
+        </w:rPr>
+        <w:t xml:space="preserve"> thus you will give to him </w:t>
+      </w:r>
+      <w:r>
+        <w:rPr>
+          <w:color w:val="000000"/>
+          <w:rtl w:val="0"/>
+        </w:rPr>
+        <w:t xml:space="preserve">fr</w:t>
+      </w:r>
+      <w:r>
+        <w:rPr>
+          <w:rtl w:val="0"/>
+        </w:rPr>
+        <w:t xml:space="preserve">om a </w:t>
+      </w:r>
+      <w:r>
+        <w:rPr>
+          <w:rFonts w:ascii="Courier New" w:cs="Courier New" w:eastAsia="Courier New" w:hAnsi="Courier New"/>
+          <w:color w:val="0000ff"/>
+          <w:sz w:val="18"/>
+          <w:szCs w:val="18"/>
+          <w:rtl w:val="0"/>
+        </w:rPr>
+        <w:t xml:space="preserve">&lt;tl&gt;</w:t>
+      </w:r>
+      <w:r>
+        <w:rPr>
+          <w:rtl w:val="0"/>
+        </w:rPr>
+        <w:t xml:space="preserve">log</w:t>
+      </w:r>
+      <w:r>
+        <w:rPr>
+          <w:rFonts w:ascii="Courier New" w:cs="Courier New" w:eastAsia="Courier New" w:hAnsi="Courier New"/>
+          <w:color w:val="0000ff"/>
+          <w:sz w:val="18"/>
+          <w:szCs w:val="18"/>
+          <w:rtl w:val="0"/>
+        </w:rPr>
+        <w:t xml:space="preserve">&lt;/tl&gt;</w:t>
+      </w:r>
+      <w:r>
+        <w:rPr>
+          <w:rtl w:val="0"/>
+        </w:rPr>
+        <w:t xml:space="preserve"> or a </w:t>
+      </w:r>
+      <w:r>
+        <w:rPr>
+          <w:rFonts w:ascii="Courier New" w:cs="Courier New" w:eastAsia="Courier New" w:hAnsi="Courier New"/>
+          <w:color w:val="0000ff"/>
+          <w:sz w:val="18"/>
+          <w:szCs w:val="18"/>
+          <w:rtl w:val="0"/>
+        </w:rPr>
+        <w:t xml:space="preserve">&lt;tl&gt;</w:t>
+      </w:r>
+      <w:r>
+        <w:rPr>
+          <w:rtl w:val="0"/>
+        </w:rPr>
+        <w:t xml:space="preserve">large stick</w:t>
+      </w:r>
+      <w:r>
+        <w:rPr>
+          <w:rFonts w:ascii="Courier New" w:cs="Courier New" w:eastAsia="Courier New" w:hAnsi="Courier New"/>
+          <w:color w:val="0000ff"/>
+          <w:sz w:val="18"/>
+          <w:szCs w:val="18"/>
+          <w:rtl w:val="0"/>
+        </w:rPr>
+        <w:t xml:space="preserve">&lt;/tl&gt;</w:t>
+      </w:r>
+      <w:r>
+        <w:rPr>
+          <w:rtl w:val="0"/>
+        </w:rPr>
+        <w:t xml:space="preserve">, with which</w:t>
+      </w:r>
+      <w:r>
+        <w:rPr>
+          <w:color w:val="000000"/>
+          <w:rtl w:val="0"/>
+        </w:rPr>
+        <w:t xml:space="preserve"> he will not be able to break the </w:t>
+      </w:r>
+      <w:r>
+        <w:rPr>
+          <w:rFonts w:ascii="Courier New" w:cs="Courier New" w:eastAsia="Courier New" w:hAnsi="Courier New"/>
+          <w:color w:val="0000ff"/>
+          <w:sz w:val="18"/>
+          <w:szCs w:val="18"/>
+          <w:rtl w:val="0"/>
+        </w:rPr>
+        <w:t xml:space="preserve">&lt;tl&gt;&lt;m&gt;</w:t>
+      </w:r>
+      <w:r>
+        <w:rPr>
+          <w:color w:val="000000"/>
+          <w:rtl w:val="0"/>
+        </w:rPr>
+        <w:t xml:space="preserve">glass</w:t>
+      </w:r>
+      <w:r>
+        <w:rPr>
+          <w:rFonts w:ascii="Courier New" w:cs="Courier New" w:eastAsia="Courier New" w:hAnsi="Courier New"/>
+          <w:color w:val="0000ff"/>
+          <w:sz w:val="18"/>
+          <w:szCs w:val="18"/>
+          <w:rtl w:val="0"/>
+        </w:rPr>
+        <w:t xml:space="preserve">&lt;/m&gt;&lt;/tl&gt;</w:t>
+      </w:r>
+      <w:commentRangeStart w:id="1"/>
+      <w:r>
+        <w:rPr>
+          <w:color w:val="000000"/>
+          <w:rtl w:val="0"/>
+        </w:rPr>
+        <w:t xml:space="preserve">.</w:t>
+      </w:r>
+      <w:commentRangeEnd w:id="1"/>
+      <w:r>
+        <w:commentReference w:id="1"/>
+      </w:r>
+      <w:r>
+        <w:rPr>
+          <w:rFonts w:ascii="Courier New" w:cs="Courier New" w:eastAsia="Courier New" w:hAnsi="Courier New"/>
+          <w:color w:val="7f6000"/>
+          <w:sz w:val="18"/>
+          <w:szCs w:val="18"/>
+          <w:rtl w:val="0"/>
+        </w:rPr>
+        <w:t xml:space="preserve">&lt;/ab&gt;</w:t>
+      </w:r>
+      <w:r>
+        <w:rPr>
           <w:rtl w:val="0"/>
         </w:rPr>
       </w:r>
@@ -1424,82 +2511,7 @@
           <w:szCs w:val="18"/>
           <w:rtl w:val="0"/>
         </w:rPr>
-        <w:t xml:space="preserve">&lt;ab&gt;</w:t>
-      </w:r>
-      <w:r>
-        <w:rPr>
-          <w:color w:val="000000"/>
-          <w:rtl w:val="0"/>
-        </w:rPr>
-        <w:t xml:space="preserve">You will cut from it a piece as </w:t>
-      </w:r>
-      <w:r>
-        <w:rPr>
-          <w:rtl w:val="0"/>
-        </w:rPr>
-        <w:t xml:space="preserve">big</w:t>
-      </w:r>
-      <w:r>
-        <w:rPr>
-          <w:color w:val="000000"/>
-          <w:rtl w:val="0"/>
-        </w:rPr>
-        <w:t xml:space="preserve"> as a toothpick, </w:t>
-      </w:r>
-      <w:r>
-        <w:rPr>
-          <w:rtl w:val="0"/>
-        </w:rPr>
-        <w:t xml:space="preserve">&amp;</w:t>
-      </w:r>
-      <w:r>
-        <w:rPr>
-          <w:color w:val="000000"/>
-          <w:rtl w:val="0"/>
-        </w:rPr>
-        <w:t xml:space="preserve"> thus you will give to him </w:t>
-      </w:r>
-      <w:r>
-        <w:rPr>
-          <w:color w:val="000000"/>
-          <w:rtl w:val="0"/>
-        </w:rPr>
-        <w:t xml:space="preserve">fr</w:t>
-      </w:r>
-      <w:r>
-        <w:rPr>
-          <w:rtl w:val="0"/>
-        </w:rPr>
-        <w:t xml:space="preserve">om a log or a large stick, with which</w:t>
-      </w:r>
-      <w:r>
-        <w:rPr>
-          <w:color w:val="000000"/>
-          <w:rtl w:val="0"/>
-        </w:rPr>
-        <w:t xml:space="preserve"> he will not be able to break the glass</w:t>
-      </w:r>
-      <w:commentRangeStart w:id="1"/>
-      <w:r>
-        <w:rPr>
-          <w:color w:val="000000"/>
-          <w:rtl w:val="0"/>
-        </w:rPr>
-        <w:t xml:space="preserve">.</w:t>
-      </w:r>
-      <w:commentRangeEnd w:id="1"/>
-      <w:r>
-        <w:commentReference w:id="1"/>
-      </w:r>
-      <w:r>
-        <w:rPr>
-          <w:rFonts w:ascii="Courier New" w:cs="Courier New" w:eastAsia="Courier New" w:hAnsi="Courier New"/>
-          <w:color w:val="7f6000"/>
-          <w:sz w:val="18"/>
-          <w:szCs w:val="18"/>
-          <w:rtl w:val="0"/>
-        </w:rPr>
-        <w:t xml:space="preserve">&lt;/ab&gt;</w:t>
+        <w:t xml:space="preserve">&lt;/div&gt;</w:t>
       </w:r>
       <w:r>
         <w:rPr>
@@ -1527,13 +2539,91 @@
       </w:pPr>
       <w:r>
         <w:rPr>
-          <w:rFonts w:ascii="Courier New" w:cs="Courier New" w:eastAsia="Courier New" w:hAnsi="Courier New"/>
-          <w:color w:val="7f6000"/>
-          <w:sz w:val="18"/>
-          <w:szCs w:val="18"/>
-          <w:rtl w:val="0"/>
-        </w:rPr>
-        <w:t xml:space="preserve">&lt;/div&gt;</w:t>
+          <w:rtl w:val="0"/>
+        </w:rPr>
+      </w:r>
+    </w:p>
+    <w:p>
+      <w:pPr>
+        <w:widowControl w:val="0"/>
+        <w:pBdr>
+          <w:top w:space="0" w:sz="0" w:val="nil"/>
+          <w:left w:space="0" w:sz="0" w:val="nil"/>
+          <w:bottom w:space="0" w:sz="0" w:val="nil"/>
+          <w:right w:space="0" w:sz="0" w:val="nil"/>
+          <w:between w:space="0" w:sz="0" w:val="nil"/>
+        </w:pBdr>
+        <w:shd w:fill="auto" w:val="clear"/>
+        <w:contextualSpacing w:val="0"/>
+        <w:rPr>
+          <w:color w:val="000000"/>
+        </w:rPr>
+      </w:pPr>
+      <w:r>
+        <w:rPr>
+          <w:rFonts w:ascii="Courier New" w:cs="Courier New" w:eastAsia="Courier New" w:hAnsi="Courier New"/>
+          <w:color w:val="7f6000"/>
+          <w:sz w:val="18"/>
+          <w:szCs w:val="18"/>
+          <w:rtl w:val="0"/>
+        </w:rPr>
+        <w:t xml:space="preserve">&lt;div&gt;</w:t>
+      </w:r>
+      <w:r>
+        <w:rPr>
+          <w:rtl w:val="0"/>
+        </w:rPr>
+      </w:r>
+    </w:p>
+    <w:p>
+      <w:pPr>
+        <w:widowControl w:val="0"/>
+        <w:pBdr>
+          <w:top w:space="0" w:sz="0" w:val="nil"/>
+          <w:left w:space="0" w:sz="0" w:val="nil"/>
+          <w:bottom w:space="0" w:sz="0" w:val="nil"/>
+          <w:right w:space="0" w:sz="0" w:val="nil"/>
+          <w:between w:space="0" w:sz="0" w:val="nil"/>
+        </w:pBdr>
+        <w:shd w:fill="auto" w:val="clear"/>
+        <w:contextualSpacing w:val="0"/>
+        <w:rPr>
+          <w:color w:val="000000"/>
+        </w:rPr>
+      </w:pPr>
+      <w:r>
+        <w:rPr>
+          <w:rFonts w:ascii="Courier New" w:cs="Courier New" w:eastAsia="Courier New" w:hAnsi="Courier New"/>
+          <w:color w:val="7f6000"/>
+          <w:sz w:val="18"/>
+          <w:szCs w:val="18"/>
+          <w:rtl w:val="0"/>
+        </w:rPr>
+        <w:t xml:space="preserve">&lt;id&gt;</w:t>
+      </w:r>
+      <w:r>
+        <w:rPr>
+          <w:color w:val="000000"/>
+          <w:rtl w:val="0"/>
+        </w:rPr>
+        <w:t xml:space="preserve">p034r_5</w:t>
+      </w:r>
+      <w:r>
+        <w:rPr>
+          <w:rFonts w:ascii="Courier New" w:cs="Courier New" w:eastAsia="Courier New" w:hAnsi="Courier New"/>
+          <w:color w:val="7f6000"/>
+          <w:sz w:val="18"/>
+          <w:szCs w:val="18"/>
+          <w:rtl w:val="0"/>
+        </w:rPr>
+        <w:t xml:space="preserve">&lt;/id&gt;</w:t>
+      </w:r>
+      <w:r>
+        <w:rPr>
+          <w:color w:val="000000"/>
+          <w:rtl w:val="0"/>
+        </w:rPr>
+        <w:t xml:space="preserve"> </w:t>
       </w:r>
       <w:r>
         <w:rPr>
@@ -1561,91 +2651,36 @@
       </w:pPr>
       <w:r>
         <w:rPr>
-          <w:rtl w:val="0"/>
-        </w:rPr>
-      </w:r>
-    </w:p>
-    <w:p>
-      <w:pPr>
-        <w:widowControl w:val="0"/>
-        <w:pBdr>
-          <w:top w:space="0" w:sz="0" w:val="nil"/>
-          <w:left w:space="0" w:sz="0" w:val="nil"/>
-          <w:bottom w:space="0" w:sz="0" w:val="nil"/>
-          <w:right w:space="0" w:sz="0" w:val="nil"/>
-          <w:between w:space="0" w:sz="0" w:val="nil"/>
-        </w:pBdr>
-        <w:shd w:fill="auto" w:val="clear"/>
-        <w:contextualSpacing w:val="0"/>
-        <w:rPr>
-          <w:color w:val="000000"/>
-        </w:rPr>
-      </w:pPr>
-      <w:r>
-        <w:rPr>
-          <w:rFonts w:ascii="Courier New" w:cs="Courier New" w:eastAsia="Courier New" w:hAnsi="Courier New"/>
-          <w:color w:val="7f6000"/>
-          <w:sz w:val="18"/>
-          <w:szCs w:val="18"/>
-          <w:rtl w:val="0"/>
-        </w:rPr>
-        <w:t xml:space="preserve">&lt;div&gt;</w:t>
-      </w:r>
-      <w:r>
-        <w:rPr>
-          <w:rtl w:val="0"/>
-        </w:rPr>
-      </w:r>
-    </w:p>
-    <w:p>
-      <w:pPr>
-        <w:widowControl w:val="0"/>
-        <w:pBdr>
-          <w:top w:space="0" w:sz="0" w:val="nil"/>
-          <w:left w:space="0" w:sz="0" w:val="nil"/>
-          <w:bottom w:space="0" w:sz="0" w:val="nil"/>
-          <w:right w:space="0" w:sz="0" w:val="nil"/>
-          <w:between w:space="0" w:sz="0" w:val="nil"/>
-        </w:pBdr>
-        <w:shd w:fill="auto" w:val="clear"/>
-        <w:contextualSpacing w:val="0"/>
-        <w:rPr>
-          <w:color w:val="000000"/>
-        </w:rPr>
-      </w:pPr>
-      <w:r>
-        <w:rPr>
-          <w:rFonts w:ascii="Courier New" w:cs="Courier New" w:eastAsia="Courier New" w:hAnsi="Courier New"/>
-          <w:color w:val="7f6000"/>
-          <w:sz w:val="18"/>
-          <w:szCs w:val="18"/>
-          <w:rtl w:val="0"/>
-        </w:rPr>
-        <w:t xml:space="preserve">&lt;id&gt;</w:t>
-      </w:r>
-      <w:r>
-        <w:rPr>
-          <w:color w:val="000000"/>
-          <w:rtl w:val="0"/>
-        </w:rPr>
-        <w:t xml:space="preserve">p034r_5</w:t>
-      </w:r>
-      <w:r>
-        <w:rPr>
-          <w:rFonts w:ascii="Courier New" w:cs="Courier New" w:eastAsia="Courier New" w:hAnsi="Courier New"/>
-          <w:color w:val="7f6000"/>
-          <w:sz w:val="18"/>
-          <w:szCs w:val="18"/>
-          <w:rtl w:val="0"/>
-        </w:rPr>
-        <w:t xml:space="preserve">&lt;/id&gt;</w:t>
-      </w:r>
-      <w:r>
-        <w:rPr>
-          <w:color w:val="000000"/>
-          <w:rtl w:val="0"/>
-        </w:rPr>
-        <w:t xml:space="preserve"> </w:t>
+          <w:rFonts w:ascii="Courier New" w:cs="Courier New" w:eastAsia="Courier New" w:hAnsi="Courier New"/>
+          <w:color w:val="7f6000"/>
+          <w:sz w:val="18"/>
+          <w:szCs w:val="18"/>
+          <w:rtl w:val="0"/>
+        </w:rPr>
+        <w:t xml:space="preserve">&lt;head&gt;</w:t>
+      </w:r>
+      <w:r>
+        <w:rPr>
+          <w:rtl w:val="0"/>
+        </w:rPr>
+        <w:t xml:space="preserve">W</w:t>
+      </w:r>
+      <w:r>
+        <w:rPr>
+          <w:color w:val="000000"/>
+          <w:rtl w:val="0"/>
+        </w:rPr>
+        <w:t xml:space="preserve">riting cunningly</w:t>
+      </w:r>
+      <w:r>
+        <w:rPr>
+          <w:rFonts w:ascii="Courier New" w:cs="Courier New" w:eastAsia="Courier New" w:hAnsi="Courier New"/>
+          <w:color w:val="7f6000"/>
+          <w:sz w:val="18"/>
+          <w:szCs w:val="18"/>
+          <w:rtl w:val="0"/>
+        </w:rPr>
+        <w:t xml:space="preserve">&lt;/head&gt;</w:t>
       </w:r>
       <w:r>
         <w:rPr>
@@ -1673,39 +2708,6 @@
       </w:pPr>
       <w:r>
         <w:rPr>
-          <w:rFonts w:ascii="Courier New" w:cs="Courier New" w:eastAsia="Courier New" w:hAnsi="Courier New"/>
-          <w:color w:val="7f6000"/>
-          <w:sz w:val="18"/>
-          <w:szCs w:val="18"/>
-          <w:rtl w:val="0"/>
-        </w:rPr>
-        <w:t xml:space="preserve">&lt;head&gt;</w:t>
-      </w:r>
-      <w:r>
-        <w:rPr>
-          <w:rtl w:val="0"/>
-        </w:rPr>
-        <w:t xml:space="preserve">W</w:t>
-      </w:r>
-      <w:r>
-        <w:rPr>
-          <w:color w:val="000000"/>
-          <w:rtl w:val="0"/>
-        </w:rPr>
-        <w:t xml:space="preserve">riting cunningly</w:t>
-      </w:r>
-      <w:r>
-        <w:rPr>
-          <w:rFonts w:ascii="Courier New" w:cs="Courier New" w:eastAsia="Courier New" w:hAnsi="Courier New"/>
-          <w:color w:val="7f6000"/>
-          <w:sz w:val="18"/>
-          <w:szCs w:val="18"/>
-          <w:rtl w:val="0"/>
-        </w:rPr>
-        <w:t xml:space="preserve">&lt;/head&gt;</w:t>
-      </w:r>
-      <w:r>
-        <w:rPr>
           <w:rtl w:val="0"/>
         </w:rPr>
       </w:r>
@@ -1730,30 +2732,6 @@
       </w:pPr>
       <w:r>
         <w:rPr>
-          <w:rtl w:val="0"/>
-        </w:rPr>
-      </w:r>
-    </w:p>
-    <w:p>
-      <w:pPr>
-        <w:keepNext w:val="0"/>
-        <w:keepLines w:val="0"/>
-        <w:widowControl w:val="0"/>
-        <w:pBdr>
-          <w:top w:space="0" w:sz="0" w:val="nil"/>
-          <w:left w:space="0" w:sz="0" w:val="nil"/>
-          <w:bottom w:space="0" w:sz="0" w:val="nil"/>
-          <w:right w:space="0" w:sz="0" w:val="nil"/>
-          <w:between w:space="0" w:sz="0" w:val="nil"/>
-        </w:pBdr>
-        <w:shd w:fill="auto" w:val="clear"/>
-        <w:contextualSpacing w:val="0"/>
-        <w:rPr>
-          <w:color w:val="000000"/>
-        </w:rPr>
-      </w:pPr>
-      <w:r>
-        <w:rPr>
           <w:rFonts w:ascii="Courier New" w:cs="Courier New" w:eastAsia="Courier New" w:hAnsi="Courier New"/>
           <w:color w:val="7f6000"/>
           <w:sz w:val="18"/>
@@ -1793,7 +2771,7 @@
           <w:color w:val="000000"/>
           <w:rtl w:val="0"/>
         </w:rPr>
-        <w:t xml:space="preserve"> fine </w:t>
+        <w:t xml:space="preserve"> </w:t>
       </w:r>
       <w:r>
         <w:rPr>
@@ -1810,7 +2788,7 @@
           <w:color w:val="000000"/>
           <w:rtl w:val="0"/>
         </w:rPr>
-        <w:t xml:space="preserve">parchment</w:t>
+        <w:t xml:space="preserve">fine parchment</w:t>
       </w:r>
       <w:r>
         <w:rPr>
@@ -1827,13 +2805,17 @@
           <w:color w:val="000000"/>
           <w:rtl w:val="0"/>
         </w:rPr>
-        <w:t xml:space="preserve"> </w:t>
-      </w:r>
-      <w:r>
-        <w:rPr>
-          <w:rtl w:val="0"/>
-        </w:rPr>
-        <w:t xml:space="preserve">&amp;</w:t>
+        <w:t xml:space="preserve"> &amp;</w:t>
+      </w:r>
+      <w:r>
+        <w:rPr>
+          <w:rFonts w:ascii="Courier New" w:cs="Courier New" w:eastAsia="Courier New" w:hAnsi="Courier New"/>
+          <w:color w:val="a9a9a9"/>
+          <w:sz w:val="18"/>
+          <w:szCs w:val="18"/>
+          <w:rtl w:val="0"/>
+        </w:rPr>
+        <w:t xml:space="preserve">amp;</w:t>
       </w:r>
       <w:r>
         <w:rPr>
@@ -1853,13 +2835,17 @@
           <w:color w:val="000000"/>
           <w:rtl w:val="0"/>
         </w:rPr>
-        <w:t xml:space="preserve"> order with A B C </w:t>
-      </w:r>
-      <w:r>
-        <w:rPr>
-          <w:rtl w:val="0"/>
-        </w:rPr>
-        <w:t xml:space="preserve">&amp;</w:t>
+        <w:t xml:space="preserve"> order with A B C &amp;</w:t>
+      </w:r>
+      <w:r>
+        <w:rPr>
+          <w:rFonts w:ascii="Courier New" w:cs="Courier New" w:eastAsia="Courier New" w:hAnsi="Courier New"/>
+          <w:color w:val="a9a9a9"/>
+          <w:sz w:val="18"/>
+          <w:szCs w:val="18"/>
+          <w:rtl w:val="0"/>
+        </w:rPr>
+        <w:t xml:space="preserve">amp;</w:t>
       </w:r>
       <w:r>
         <w:rPr>
@@ -1896,19 +2882,22 @@
       </w:r>
       <w:r>
         <w:rPr>
+          <w:rFonts w:ascii="Courier New" w:cs="Courier New" w:eastAsia="Courier New" w:hAnsi="Courier New"/>
+          <w:color w:val="0000ff"/>
+          <w:sz w:val="18"/>
+          <w:szCs w:val="18"/>
+          <w:rtl w:val="0"/>
+        </w:rPr>
+        <w:t xml:space="preserve">&lt;tl&gt;</w:t>
+      </w:r>
+      <w:r>
+        <w:rPr>
           <w:rtl w:val="0"/>
         </w:rPr>
         <w:t xml:space="preserve">shirt of </w:t>
       </w:r>
       <w:r>
         <w:rPr>
-          <w:color w:val="000000"/>
-          <w:rtl w:val="0"/>
-        </w:rPr>
-        <w:t xml:space="preserve">rough </w:t>
-      </w:r>
-      <w:r>
-        <w:rPr>
           <w:rFonts w:ascii="Courier New" w:cs="Courier New" w:eastAsia="Courier New" w:hAnsi="Courier New"/>
           <w:color w:val="0000ff"/>
           <w:sz w:val="18"/>
@@ -1922,17 +2911,17 @@
           <w:color w:val="000000"/>
           <w:rtl w:val="0"/>
         </w:rPr>
-        <w:t xml:space="preserve">cloth</w:t>
-      </w:r>
-      <w:r>
-        <w:rPr>
-          <w:rFonts w:ascii="Courier New" w:cs="Courier New" w:eastAsia="Courier New" w:hAnsi="Courier New"/>
-          <w:color w:val="0000ff"/>
-          <w:sz w:val="18"/>
-          <w:szCs w:val="18"/>
-          <w:rtl w:val="0"/>
-        </w:rPr>
-        <w:t xml:space="preserve">&lt;/m&gt;</w:t>
+        <w:t xml:space="preserve">rough cloth</w:t>
+      </w:r>
+      <w:r>
+        <w:rPr>
+          <w:rFonts w:ascii="Courier New" w:cs="Courier New" w:eastAsia="Courier New" w:hAnsi="Courier New"/>
+          <w:color w:val="0000ff"/>
+          <w:sz w:val="18"/>
+          <w:szCs w:val="18"/>
+          <w:rtl w:val="0"/>
+        </w:rPr>
+        <w:t xml:space="preserve">&lt;/m&gt;&lt;/tl&gt;</w:t>
       </w:r>
       <w:r>
         <w:rPr>
@@ -1952,7 +2941,41 @@
           <w:color w:val="000000"/>
           <w:rtl w:val="0"/>
         </w:rPr>
-        <w:t xml:space="preserve"> a messenger, who, if you want to </w:t>
+        <w:t xml:space="preserve"> a </w:t>
+      </w:r>
+      <w:r>
+        <w:rPr>
+          <w:rFonts w:ascii="Courier New" w:cs="Courier New" w:eastAsia="Courier New" w:hAnsi="Courier New"/>
+          <w:color w:val="0000ff"/>
+          <w:sz w:val="18"/>
+          <w:szCs w:val="18"/>
+          <w:rtl w:val="0"/>
+        </w:rPr>
+        <w:t xml:space="preserve">&lt;pro&gt;</w:t>
+      </w:r>
+      <w:r>
+        <w:rPr>
+          <w:color w:val="000000"/>
+          <w:rtl w:val="0"/>
+        </w:rPr>
+        <w:t xml:space="preserve">messenger</w:t>
+      </w:r>
+      <w:r>
+        <w:rPr>
+          <w:rFonts w:ascii="Courier New" w:cs="Courier New" w:eastAsia="Courier New" w:hAnsi="Courier New"/>
+          <w:color w:val="0000ff"/>
+          <w:sz w:val="18"/>
+          <w:szCs w:val="18"/>
+          <w:rtl w:val="0"/>
+        </w:rPr>
+        <w:t xml:space="preserve">&lt;/pro&gt;</w:t>
+      </w:r>
+      <w:r>
+        <w:rPr>
+          <w:color w:val="000000"/>
+          <w:rtl w:val="0"/>
+        </w:rPr>
+        <w:t xml:space="preserve">, who, if you want to </w:t>
       </w:r>
       <w:r>
         <w:rPr>

--- a/TEMP/input/p034r_LdlV_+MHS_+_G2/tl_p034r.docx
+++ b/TEMP/input/p034r_LdlV_+MHS_+_G2/tl_p034r.docx
@@ -177,24 +177,7 @@
           <w:szCs w:val="18"/>
           <w:rtl w:val="0"/>
         </w:rPr>
-        <w:t xml:space="preserve">&lt;id&gt;</w:t>
-      </w:r>
-      <w:r>
-        <w:rPr>
-          <w:color w:val="000000"/>
-          <w:rtl w:val="0"/>
-        </w:rPr>
-        <w:t xml:space="preserve">p034r_1</w:t>
-      </w:r>
-      <w:r>
-        <w:rPr>
-          <w:rFonts w:ascii="Courier New" w:cs="Courier New" w:eastAsia="Courier New" w:hAnsi="Courier New"/>
-          <w:color w:val="7f6000"/>
-          <w:sz w:val="18"/>
-          <w:szCs w:val="18"/>
-          <w:rtl w:val="0"/>
-        </w:rPr>
-        <w:t xml:space="preserve">&lt;/id&gt;</w:t>
+        <w:t xml:space="preserve">&lt;id&gt;p034r_1&lt;/id&gt;</w:t>
       </w:r>
       <w:r>
         <w:rPr>
@@ -892,24 +875,7 @@
           <w:szCs w:val="18"/>
           <w:rtl w:val="0"/>
         </w:rPr>
-        <w:t xml:space="preserve">&lt;id&gt;</w:t>
-      </w:r>
-      <w:r>
-        <w:rPr>
-          <w:color w:val="000000"/>
-          <w:rtl w:val="0"/>
-        </w:rPr>
-        <w:t xml:space="preserve">p034r_2</w:t>
-      </w:r>
-      <w:r>
-        <w:rPr>
-          <w:rFonts w:ascii="Courier New" w:cs="Courier New" w:eastAsia="Courier New" w:hAnsi="Courier New"/>
-          <w:color w:val="7f6000"/>
-          <w:sz w:val="18"/>
-          <w:szCs w:val="18"/>
-          <w:rtl w:val="0"/>
-        </w:rPr>
-        <w:t xml:space="preserve">&lt;/id&gt;</w:t>
+        <w:t xml:space="preserve">&lt;id&gt;p034r_2&lt;/id&gt;</w:t>
       </w:r>
       <w:r>
         <w:rPr>
@@ -1496,24 +1462,7 @@
           <w:szCs w:val="18"/>
           <w:rtl w:val="0"/>
         </w:rPr>
-        <w:t xml:space="preserve">&lt;id&gt;</w:t>
-      </w:r>
-      <w:r>
-        <w:rPr>
-          <w:color w:val="000000"/>
-          <w:rtl w:val="0"/>
-        </w:rPr>
-        <w:t xml:space="preserve">p034r_3</w:t>
-      </w:r>
-      <w:r>
-        <w:rPr>
-          <w:rFonts w:ascii="Courier New" w:cs="Courier New" w:eastAsia="Courier New" w:hAnsi="Courier New"/>
-          <w:color w:val="7f6000"/>
-          <w:sz w:val="18"/>
-          <w:szCs w:val="18"/>
-          <w:rtl w:val="0"/>
-        </w:rPr>
-        <w:t xml:space="preserve">&lt;/id&gt;</w:t>
+        <w:t xml:space="preserve">&lt;id&gt;p034r_3&lt;/id&gt;</w:t>
       </w:r>
       <w:r>
         <w:rPr>
@@ -1976,24 +1925,7 @@
           <w:szCs w:val="18"/>
           <w:rtl w:val="0"/>
         </w:rPr>
-        <w:t xml:space="preserve">&lt;id&gt;</w:t>
-      </w:r>
-      <w:r>
-        <w:rPr>
-          <w:color w:val="000000"/>
-          <w:rtl w:val="0"/>
-        </w:rPr>
-        <w:t xml:space="preserve">p034r_4</w:t>
-      </w:r>
-      <w:r>
-        <w:rPr>
-          <w:rFonts w:ascii="Courier New" w:cs="Courier New" w:eastAsia="Courier New" w:hAnsi="Courier New"/>
-          <w:color w:val="7f6000"/>
-          <w:sz w:val="18"/>
-          <w:szCs w:val="18"/>
-          <w:rtl w:val="0"/>
-        </w:rPr>
-        <w:t xml:space="preserve">&lt;/id&gt;</w:t>
+        <w:t xml:space="preserve">&lt;id&gt;p034r_4&lt;/id&gt;</w:t>
       </w:r>
       <w:r>
         <w:rPr>
@@ -2599,24 +2531,7 @@
           <w:szCs w:val="18"/>
           <w:rtl w:val="0"/>
         </w:rPr>
-        <w:t xml:space="preserve">&lt;id&gt;</w:t>
-      </w:r>
-      <w:r>
-        <w:rPr>
-          <w:color w:val="000000"/>
-          <w:rtl w:val="0"/>
-        </w:rPr>
-        <w:t xml:space="preserve">p034r_5</w:t>
-      </w:r>
-      <w:r>
-        <w:rPr>
-          <w:rFonts w:ascii="Courier New" w:cs="Courier New" w:eastAsia="Courier New" w:hAnsi="Courier New"/>
-          <w:color w:val="7f6000"/>
-          <w:sz w:val="18"/>
-          <w:szCs w:val="18"/>
-          <w:rtl w:val="0"/>
-        </w:rPr>
-        <w:t xml:space="preserve">&lt;/id&gt;</w:t>
+        <w:t xml:space="preserve">&lt;id&gt;p034r_5&lt;/id&gt;</w:t>
       </w:r>
       <w:r>
         <w:rPr>

--- a/TEMP/input/p034r_LdlV_+MHS_+_G2/tl_p034r.docx
+++ b/TEMP/input/p034r_LdlV_+MHS_+_G2/tl_p034r.docx
@@ -1807,6 +1807,35 @@
       </w:r>
       <w:r>
         <w:rPr>
+          <w:rFonts w:ascii="Courier New" w:cs="Courier New" w:eastAsia="Courier New" w:hAnsi="Courier New"/>
+          <w:color w:val="0000ff"/>
+          <w:sz w:val="18"/>
+          <w:szCs w:val="18"/>
+          <w:rtl w:val="0"/>
+        </w:rPr>
+        <w:t xml:space="preserve">&lt;comment&gt;</w:t>
+      </w:r>
+      <w:r>
+        <w:rPr>
+          <w:color w:val="7f6000"/>
+          <w:sz w:val="16"/>
+          <w:szCs w:val="16"/>
+          <w:rtl w:val="0"/>
+        </w:rPr>
+        <w:t xml:space="preserve">c_034r_01</w:t>
+      </w:r>
+      <w:r>
+        <w:rPr>
+          <w:rFonts w:ascii="Courier New" w:cs="Courier New" w:eastAsia="Courier New" w:hAnsi="Courier New"/>
+          <w:color w:val="0000ff"/>
+          <w:sz w:val="18"/>
+          <w:szCs w:val="18"/>
+          <w:rtl w:val="0"/>
+        </w:rPr>
+        <w:t xml:space="preserve">&lt;/comment&gt;</w:t>
+      </w:r>
+      <w:r>
+        <w:rPr>
           <w:rtl w:val="0"/>
         </w:rPr>
       </w:r>
@@ -2413,6 +2442,35 @@
       </w:r>
       <w:r>
         <w:rPr>
+          <w:rFonts w:ascii="Courier New" w:cs="Courier New" w:eastAsia="Courier New" w:hAnsi="Courier New"/>
+          <w:color w:val="0000ff"/>
+          <w:sz w:val="18"/>
+          <w:szCs w:val="18"/>
+          <w:rtl w:val="0"/>
+        </w:rPr>
+        <w:t xml:space="preserve">&lt;comment&gt;</w:t>
+      </w:r>
+      <w:r>
+        <w:rPr>
+          <w:color w:val="7f6000"/>
+          <w:sz w:val="16"/>
+          <w:szCs w:val="16"/>
+          <w:rtl w:val="0"/>
+        </w:rPr>
+        <w:t xml:space="preserve">c_034r_02</w:t>
+      </w:r>
+      <w:r>
+        <w:rPr>
+          <w:rFonts w:ascii="Courier New" w:cs="Courier New" w:eastAsia="Courier New" w:hAnsi="Courier New"/>
+          <w:color w:val="0000ff"/>
+          <w:sz w:val="18"/>
+          <w:szCs w:val="18"/>
+          <w:rtl w:val="0"/>
+        </w:rPr>
+        <w:t xml:space="preserve">&lt;/comment&gt;</w:t>
+      </w:r>
+      <w:r>
+        <w:rPr>
           <w:rtl w:val="0"/>
         </w:rPr>
       </w:r>
@@ -2970,7 +3028,7 @@
     </w:p>
     <w:sectPr>
       <w:pgSz w:h="15840" w:w="12240"/>
-      <w:pgMar w:bottom="1440" w:top="1440" w:left="1440" w:right="1440" w:header="0"/>
+      <w:pgMar w:bottom="1440" w:top="1440" w:left="1440" w:right="1440" w:header="0" w:footer="720"/>
       <w:pgNumType w:start="1"/>
     </w:sectPr>
   </w:body>

--- a/TEMP/input/p034r_LdlV_+MHS_+_G2/tl_p034r.docx
+++ b/TEMP/input/p034r_LdlV_+MHS_+_G2/tl_p034r.docx
@@ -13,7 +13,6 @@
           <w:between w:space="0" w:sz="0" w:val="nil"/>
         </w:pBdr>
         <w:shd w:fill="auto" w:val="clear"/>
-        <w:contextualSpacing w:val="0"/>
         <w:rPr>
           <w:color w:val="000000"/>
         </w:rPr>
@@ -62,7 +61,6 @@
           <w:between w:space="0" w:sz="0" w:val="nil"/>
         </w:pBdr>
         <w:shd w:fill="auto" w:val="clear"/>
-        <w:contextualSpacing w:val="0"/>
         <w:rPr>
           <w:color w:val="000000"/>
         </w:rPr>
@@ -110,29 +108,27 @@
           <w:between w:space="0" w:sz="0" w:val="nil"/>
         </w:pBdr>
         <w:shd w:fill="auto" w:val="clear"/>
-        <w:contextualSpacing w:val="0"/>
-        <w:rPr>
-          <w:color w:val="000000"/>
-        </w:rPr>
-      </w:pPr>
-      <w:r>
-        <w:rPr>
-          <w:rtl w:val="0"/>
-        </w:rPr>
-      </w:r>
-    </w:p>
-    <w:p>
-      <w:pPr>
-        <w:widowControl w:val="0"/>
-        <w:pBdr>
-          <w:top w:space="0" w:sz="0" w:val="nil"/>
-          <w:left w:space="0" w:sz="0" w:val="nil"/>
-          <w:bottom w:space="0" w:sz="0" w:val="nil"/>
-          <w:right w:space="0" w:sz="0" w:val="nil"/>
-          <w:between w:space="0" w:sz="0" w:val="nil"/>
-        </w:pBdr>
-        <w:shd w:fill="auto" w:val="clear"/>
-        <w:contextualSpacing w:val="0"/>
+        <w:rPr>
+          <w:color w:val="000000"/>
+        </w:rPr>
+      </w:pPr>
+      <w:r>
+        <w:rPr>
+          <w:rtl w:val="0"/>
+        </w:rPr>
+      </w:r>
+    </w:p>
+    <w:p>
+      <w:pPr>
+        <w:widowControl w:val="0"/>
+        <w:pBdr>
+          <w:top w:space="0" w:sz="0" w:val="nil"/>
+          <w:left w:space="0" w:sz="0" w:val="nil"/>
+          <w:bottom w:space="0" w:sz="0" w:val="nil"/>
+          <w:right w:space="0" w:sz="0" w:val="nil"/>
+          <w:between w:space="0" w:sz="0" w:val="nil"/>
+        </w:pBdr>
+        <w:shd w:fill="auto" w:val="clear"/>
         <w:rPr>
           <w:color w:val="000000"/>
         </w:rPr>
@@ -164,7 +160,6 @@
           <w:between w:space="0" w:sz="0" w:val="nil"/>
         </w:pBdr>
         <w:shd w:fill="auto" w:val="clear"/>
-        <w:contextualSpacing w:val="0"/>
         <w:rPr>
           <w:color w:val="000000"/>
         </w:rPr>
@@ -205,7 +200,6 @@
           <w:between w:space="0" w:sz="0" w:val="nil"/>
         </w:pBdr>
         <w:shd w:fill="auto" w:val="clear"/>
-        <w:contextualSpacing w:val="0"/>
         <w:rPr>
           <w:color w:val="000000"/>
         </w:rPr>
@@ -462,7 +456,6 @@
           <w:between w:space="0" w:sz="0" w:val="nil"/>
         </w:pBdr>
         <w:shd w:fill="auto" w:val="clear"/>
-        <w:contextualSpacing w:val="0"/>
         <w:rPr>
           <w:color w:val="000000"/>
         </w:rPr>
@@ -486,7 +479,6 @@
           <w:between w:space="0" w:sz="0" w:val="nil"/>
         </w:pBdr>
         <w:shd w:fill="auto" w:val="clear"/>
-        <w:contextualSpacing w:val="0"/>
         <w:rPr>
           <w:color w:val="000000"/>
         </w:rPr>
@@ -774,7 +766,6 @@
           <w:between w:space="0" w:sz="0" w:val="nil"/>
         </w:pBdr>
         <w:shd w:fill="auto" w:val="clear"/>
-        <w:contextualSpacing w:val="0"/>
         <w:rPr>
           <w:color w:val="000000"/>
         </w:rPr>
@@ -808,29 +799,27 @@
           <w:between w:space="0" w:sz="0" w:val="nil"/>
         </w:pBdr>
         <w:shd w:fill="auto" w:val="clear"/>
-        <w:contextualSpacing w:val="0"/>
-        <w:rPr>
-          <w:color w:val="000000"/>
-        </w:rPr>
-      </w:pPr>
-      <w:r>
-        <w:rPr>
-          <w:rtl w:val="0"/>
-        </w:rPr>
-      </w:r>
-    </w:p>
-    <w:p>
-      <w:pPr>
-        <w:widowControl w:val="0"/>
-        <w:pBdr>
-          <w:top w:space="0" w:sz="0" w:val="nil"/>
-          <w:left w:space="0" w:sz="0" w:val="nil"/>
-          <w:bottom w:space="0" w:sz="0" w:val="nil"/>
-          <w:right w:space="0" w:sz="0" w:val="nil"/>
-          <w:between w:space="0" w:sz="0" w:val="nil"/>
-        </w:pBdr>
-        <w:shd w:fill="auto" w:val="clear"/>
-        <w:contextualSpacing w:val="0"/>
+        <w:rPr>
+          <w:color w:val="000000"/>
+        </w:rPr>
+      </w:pPr>
+      <w:r>
+        <w:rPr>
+          <w:rtl w:val="0"/>
+        </w:rPr>
+      </w:r>
+    </w:p>
+    <w:p>
+      <w:pPr>
+        <w:widowControl w:val="0"/>
+        <w:pBdr>
+          <w:top w:space="0" w:sz="0" w:val="nil"/>
+          <w:left w:space="0" w:sz="0" w:val="nil"/>
+          <w:bottom w:space="0" w:sz="0" w:val="nil"/>
+          <w:right w:space="0" w:sz="0" w:val="nil"/>
+          <w:between w:space="0" w:sz="0" w:val="nil"/>
+        </w:pBdr>
+        <w:shd w:fill="auto" w:val="clear"/>
         <w:rPr>
           <w:color w:val="000000"/>
         </w:rPr>
@@ -862,7 +851,6 @@
           <w:between w:space="0" w:sz="0" w:val="nil"/>
         </w:pBdr>
         <w:shd w:fill="auto" w:val="clear"/>
-        <w:contextualSpacing w:val="0"/>
         <w:rPr>
           <w:color w:val="000000"/>
         </w:rPr>
@@ -896,7 +884,6 @@
           <w:between w:space="0" w:sz="0" w:val="nil"/>
         </w:pBdr>
         <w:shd w:fill="auto" w:val="clear"/>
-        <w:contextualSpacing w:val="0"/>
         <w:rPr>
           <w:color w:val="000000"/>
         </w:rPr>
@@ -1058,7 +1045,6 @@
           <w:between w:space="0" w:sz="0" w:val="nil"/>
         </w:pBdr>
         <w:shd w:fill="auto" w:val="clear"/>
-        <w:contextualSpacing w:val="0"/>
         <w:rPr>
           <w:color w:val="000000"/>
         </w:rPr>
@@ -1082,7 +1068,6 @@
           <w:between w:space="0" w:sz="0" w:val="nil"/>
         </w:pBdr>
         <w:shd w:fill="auto" w:val="clear"/>
-        <w:contextualSpacing w:val="0"/>
         <w:rPr>
           <w:color w:val="000000"/>
         </w:rPr>
@@ -1361,7 +1346,6 @@
           <w:between w:space="0" w:sz="0" w:val="nil"/>
         </w:pBdr>
         <w:shd w:fill="auto" w:val="clear"/>
-        <w:contextualSpacing w:val="0"/>
         <w:rPr>
           <w:color w:val="000000"/>
         </w:rPr>
@@ -1395,29 +1379,27 @@
           <w:between w:space="0" w:sz="0" w:val="nil"/>
         </w:pBdr>
         <w:shd w:fill="auto" w:val="clear"/>
-        <w:contextualSpacing w:val="0"/>
-        <w:rPr>
-          <w:color w:val="000000"/>
-        </w:rPr>
-      </w:pPr>
-      <w:r>
-        <w:rPr>
-          <w:rtl w:val="0"/>
-        </w:rPr>
-      </w:r>
-    </w:p>
-    <w:p>
-      <w:pPr>
-        <w:widowControl w:val="0"/>
-        <w:pBdr>
-          <w:top w:space="0" w:sz="0" w:val="nil"/>
-          <w:left w:space="0" w:sz="0" w:val="nil"/>
-          <w:bottom w:space="0" w:sz="0" w:val="nil"/>
-          <w:right w:space="0" w:sz="0" w:val="nil"/>
-          <w:between w:space="0" w:sz="0" w:val="nil"/>
-        </w:pBdr>
-        <w:shd w:fill="auto" w:val="clear"/>
-        <w:contextualSpacing w:val="0"/>
+        <w:rPr>
+          <w:color w:val="000000"/>
+        </w:rPr>
+      </w:pPr>
+      <w:r>
+        <w:rPr>
+          <w:rtl w:val="0"/>
+        </w:rPr>
+      </w:r>
+    </w:p>
+    <w:p>
+      <w:pPr>
+        <w:widowControl w:val="0"/>
+        <w:pBdr>
+          <w:top w:space="0" w:sz="0" w:val="nil"/>
+          <w:left w:space="0" w:sz="0" w:val="nil"/>
+          <w:bottom w:space="0" w:sz="0" w:val="nil"/>
+          <w:right w:space="0" w:sz="0" w:val="nil"/>
+          <w:between w:space="0" w:sz="0" w:val="nil"/>
+        </w:pBdr>
+        <w:shd w:fill="auto" w:val="clear"/>
         <w:rPr>
           <w:color w:val="000000"/>
         </w:rPr>
@@ -1449,7 +1431,6 @@
           <w:between w:space="0" w:sz="0" w:val="nil"/>
         </w:pBdr>
         <w:shd w:fill="auto" w:val="clear"/>
-        <w:contextualSpacing w:val="0"/>
         <w:rPr>
           <w:color w:val="000000"/>
         </w:rPr>
@@ -1490,7 +1471,6 @@
           <w:between w:space="0" w:sz="0" w:val="nil"/>
         </w:pBdr>
         <w:shd w:fill="auto" w:val="clear"/>
-        <w:contextualSpacing w:val="0"/>
         <w:rPr>
           <w:color w:val="000000"/>
         </w:rPr>
@@ -1638,7 +1618,6 @@
     <w:p>
       <w:pPr>
         <w:widowControl w:val="0"/>
-        <w:contextualSpacing w:val="0"/>
         <w:rPr>
           <w:color w:val="000000"/>
         </w:rPr>
@@ -1688,7 +1667,6 @@
           <w:between w:space="0" w:sz="0" w:val="nil"/>
         </w:pBdr>
         <w:shd w:fill="auto" w:val="clear"/>
-        <w:contextualSpacing w:val="0"/>
         <w:rPr>
           <w:color w:val="000000"/>
         </w:rPr>
@@ -1853,7 +1831,6 @@
           <w:between w:space="0" w:sz="0" w:val="nil"/>
         </w:pBdr>
         <w:shd w:fill="auto" w:val="clear"/>
-        <w:contextualSpacing w:val="0"/>
         <w:rPr>
           <w:color w:val="000000"/>
         </w:rPr>
@@ -1887,29 +1864,27 @@
           <w:between w:space="0" w:sz="0" w:val="nil"/>
         </w:pBdr>
         <w:shd w:fill="auto" w:val="clear"/>
-        <w:contextualSpacing w:val="0"/>
-        <w:rPr>
-          <w:color w:val="000000"/>
-        </w:rPr>
-      </w:pPr>
-      <w:r>
-        <w:rPr>
-          <w:rtl w:val="0"/>
-        </w:rPr>
-      </w:r>
-    </w:p>
-    <w:p>
-      <w:pPr>
-        <w:widowControl w:val="0"/>
-        <w:pBdr>
-          <w:top w:space="0" w:sz="0" w:val="nil"/>
-          <w:left w:space="0" w:sz="0" w:val="nil"/>
-          <w:bottom w:space="0" w:sz="0" w:val="nil"/>
-          <w:right w:space="0" w:sz="0" w:val="nil"/>
-          <w:between w:space="0" w:sz="0" w:val="nil"/>
-        </w:pBdr>
-        <w:shd w:fill="auto" w:val="clear"/>
-        <w:contextualSpacing w:val="0"/>
+        <w:rPr>
+          <w:color w:val="000000"/>
+        </w:rPr>
+      </w:pPr>
+      <w:r>
+        <w:rPr>
+          <w:rtl w:val="0"/>
+        </w:rPr>
+      </w:r>
+    </w:p>
+    <w:p>
+      <w:pPr>
+        <w:widowControl w:val="0"/>
+        <w:pBdr>
+          <w:top w:space="0" w:sz="0" w:val="nil"/>
+          <w:left w:space="0" w:sz="0" w:val="nil"/>
+          <w:bottom w:space="0" w:sz="0" w:val="nil"/>
+          <w:right w:space="0" w:sz="0" w:val="nil"/>
+          <w:between w:space="0" w:sz="0" w:val="nil"/>
+        </w:pBdr>
+        <w:shd w:fill="auto" w:val="clear"/>
         <w:rPr>
           <w:color w:val="000000"/>
         </w:rPr>
@@ -1941,7 +1916,6 @@
           <w:between w:space="0" w:sz="0" w:val="nil"/>
         </w:pBdr>
         <w:shd w:fill="auto" w:val="clear"/>
-        <w:contextualSpacing w:val="0"/>
         <w:rPr>
           <w:color w:val="000000"/>
         </w:rPr>
@@ -1982,7 +1956,6 @@
           <w:between w:space="0" w:sz="0" w:val="nil"/>
         </w:pBdr>
         <w:shd w:fill="auto" w:val="clear"/>
-        <w:contextualSpacing w:val="0"/>
         <w:rPr>
           <w:color w:val="000000"/>
         </w:rPr>
@@ -2154,7 +2127,6 @@
           <w:between w:space="0" w:sz="0" w:val="nil"/>
         </w:pBdr>
         <w:shd w:fill="auto" w:val="clear"/>
-        <w:contextualSpacing w:val="0"/>
         <w:rPr>
           <w:color w:val="000000"/>
         </w:rPr>
@@ -2178,7 +2150,6 @@
           <w:between w:space="0" w:sz="0" w:val="nil"/>
         </w:pBdr>
         <w:shd w:fill="auto" w:val="clear"/>
-        <w:contextualSpacing w:val="0"/>
         <w:rPr>
           <w:color w:val="000000"/>
         </w:rPr>
@@ -2488,7 +2459,6 @@
           <w:between w:space="0" w:sz="0" w:val="nil"/>
         </w:pBdr>
         <w:shd w:fill="auto" w:val="clear"/>
-        <w:contextualSpacing w:val="0"/>
         <w:rPr>
           <w:color w:val="000000"/>
         </w:rPr>
@@ -2522,29 +2492,27 @@
           <w:between w:space="0" w:sz="0" w:val="nil"/>
         </w:pBdr>
         <w:shd w:fill="auto" w:val="clear"/>
-        <w:contextualSpacing w:val="0"/>
-        <w:rPr>
-          <w:color w:val="000000"/>
-        </w:rPr>
-      </w:pPr>
-      <w:r>
-        <w:rPr>
-          <w:rtl w:val="0"/>
-        </w:rPr>
-      </w:r>
-    </w:p>
-    <w:p>
-      <w:pPr>
-        <w:widowControl w:val="0"/>
-        <w:pBdr>
-          <w:top w:space="0" w:sz="0" w:val="nil"/>
-          <w:left w:space="0" w:sz="0" w:val="nil"/>
-          <w:bottom w:space="0" w:sz="0" w:val="nil"/>
-          <w:right w:space="0" w:sz="0" w:val="nil"/>
-          <w:between w:space="0" w:sz="0" w:val="nil"/>
-        </w:pBdr>
-        <w:shd w:fill="auto" w:val="clear"/>
-        <w:contextualSpacing w:val="0"/>
+        <w:rPr>
+          <w:color w:val="000000"/>
+        </w:rPr>
+      </w:pPr>
+      <w:r>
+        <w:rPr>
+          <w:rtl w:val="0"/>
+        </w:rPr>
+      </w:r>
+    </w:p>
+    <w:p>
+      <w:pPr>
+        <w:widowControl w:val="0"/>
+        <w:pBdr>
+          <w:top w:space="0" w:sz="0" w:val="nil"/>
+          <w:left w:space="0" w:sz="0" w:val="nil"/>
+          <w:bottom w:space="0" w:sz="0" w:val="nil"/>
+          <w:right w:space="0" w:sz="0" w:val="nil"/>
+          <w:between w:space="0" w:sz="0" w:val="nil"/>
+        </w:pBdr>
+        <w:shd w:fill="auto" w:val="clear"/>
         <w:rPr>
           <w:color w:val="000000"/>
         </w:rPr>
@@ -2576,7 +2544,6 @@
           <w:between w:space="0" w:sz="0" w:val="nil"/>
         </w:pBdr>
         <w:shd w:fill="auto" w:val="clear"/>
-        <w:contextualSpacing w:val="0"/>
         <w:rPr>
           <w:color w:val="000000"/>
         </w:rPr>
@@ -2617,7 +2584,6 @@
           <w:between w:space="0" w:sz="0" w:val="nil"/>
         </w:pBdr>
         <w:shd w:fill="auto" w:val="clear"/>
-        <w:contextualSpacing w:val="0"/>
         <w:rPr>
           <w:color w:val="000000"/>
         </w:rPr>
@@ -2674,7 +2640,6 @@
           <w:between w:space="0" w:sz="0" w:val="nil"/>
         </w:pBdr>
         <w:shd w:fill="auto" w:val="clear"/>
-        <w:contextualSpacing w:val="0"/>
         <w:rPr>
           <w:color w:val="000000"/>
         </w:rPr>
@@ -2698,7 +2663,6 @@
           <w:between w:space="0" w:sz="0" w:val="nil"/>
         </w:pBdr>
         <w:shd w:fill="auto" w:val="clear"/>
-        <w:contextualSpacing w:val="0"/>
         <w:rPr>
           <w:color w:val="000000"/>
         </w:rPr>
@@ -3005,7 +2969,6 @@
           <w:between w:space="0" w:sz="0" w:val="nil"/>
         </w:pBdr>
         <w:shd w:fill="auto" w:val="clear"/>
-        <w:contextualSpacing w:val="0"/>
         <w:rPr>
           <w:color w:val="000000"/>
         </w:rPr>
@@ -3053,7 +3016,6 @@
         <w:shd w:fill="auto" w:val="clear"/>
         <w:spacing w:after="0" w:before="0" w:line="240" w:lineRule="auto"/>
         <w:ind w:left="0" w:right="0" w:firstLine="0"/>
-        <w:contextualSpacing w:val="0"/>
         <w:jc w:val="left"/>
         <w:rPr>
           <w:rFonts w:ascii="Arial" w:cs="Arial" w:eastAsia="Arial" w:hAnsi="Arial"/>
@@ -3104,7 +3066,6 @@
         <w:shd w:fill="auto" w:val="clear"/>
         <w:spacing w:after="0" w:before="0" w:line="240" w:lineRule="auto"/>
         <w:ind w:left="0" w:right="0" w:firstLine="0"/>
-        <w:contextualSpacing w:val="0"/>
         <w:jc w:val="left"/>
         <w:rPr>
           <w:rFonts w:ascii="Arial" w:cs="Arial" w:eastAsia="Arial" w:hAnsi="Arial"/>
